--- a/staticfiles/formatos/PAGARÉ Formato.docx
+++ b/staticfiles/formatos/PAGARÉ Formato.docx
@@ -15,6 +15,20 @@
           <w:lang w:val="es-ES_tradnl"/>
         </w:rPr>
       </w:pPr>
+    </w:p>
+    <w:p>
+      <w:pPr>
+        <w:rPr>
+          <w:lang w:val="es-ES_tradnl"/>
+        </w:rPr>
+      </w:pPr>
+    </w:p>
+    <w:p>
+      <w:pPr>
+        <w:rPr>
+          <w:lang w:val="es-ES_tradnl"/>
+        </w:rPr>
+      </w:pPr>
       <w:r>
         <w:rPr>
           <w:lang w:val="es-ES_tradnl"/>
@@ -54,6 +68,7 @@
     </w:p>
     <w:p>
       <w:pPr>
+        <w:jc w:val="both"/>
         <w:rPr>
           <w:lang w:val="es-ES_tradnl"/>
         </w:rPr>
@@ -176,92 +191,176 @@
         <w:rPr>
           <w:lang w:val="es-ES_tradnl"/>
         </w:rPr>
-        <w:t xml:space="preserve">, me comprometo a pagar a la tienda “Grupo </w:t>
+        <w:t>, me comprometo a pagar a la tienda</w:t>
+      </w:r>
+      <w:r>
+        <w:rPr>
+          <w:lang w:val="es-ES_tradnl"/>
+        </w:rPr>
+        <w:t xml:space="preserve"> de telefonía celular</w:t>
+      </w:r>
+      <w:r>
+        <w:rPr>
+          <w:lang w:val="es-ES_tradnl"/>
+        </w:rPr>
+        <w:t xml:space="preserve"> “</w:t>
+      </w:r>
+      <w:r>
+        <w:rPr>
+          <w:lang w:val="es-ES_tradnl"/>
+        </w:rPr>
+        <w:t>ONCLICK</w:t>
+      </w:r>
+      <w:r>
+        <w:rPr>
+          <w:lang w:val="es-ES_tradnl"/>
+        </w:rPr>
+        <w:t xml:space="preserve">”, la suma total de </w:t>
+      </w:r>
+      <w:r>
+        <w:rPr>
+          <w:b/>
+          <w:bCs/>
+          <w:lang w:val="es-ES_tradnl"/>
+        </w:rPr>
+        <w:t>${</w:t>
       </w:r>
       <w:proofErr w:type="spellStart"/>
       <w:r>
         <w:rPr>
-          <w:lang w:val="es-ES_tradnl"/>
-        </w:rPr>
-        <w:t>OnClick</w:t>
+          <w:b/>
+          <w:bCs/>
+          <w:lang w:val="es-ES_tradnl"/>
+        </w:rPr>
+        <w:t>variable</w:t>
+      </w:r>
+      <w:r>
+        <w:rPr>
+          <w:b/>
+          <w:bCs/>
+          <w:lang w:val="es-ES_tradnl"/>
+        </w:rPr>
+        <w:t>_</w:t>
+      </w:r>
+      <w:r>
+        <w:rPr>
+          <w:b/>
+          <w:bCs/>
+          <w:lang w:val="es-ES_tradnl"/>
+        </w:rPr>
+        <w:t>total</w:t>
+      </w:r>
+      <w:r>
+        <w:rPr>
+          <w:b/>
+          <w:bCs/>
+          <w:lang w:val="es-ES_tradnl"/>
+        </w:rPr>
+        <w:t>_</w:t>
+      </w:r>
+      <w:r>
+        <w:rPr>
+          <w:b/>
+          <w:bCs/>
+          <w:lang w:val="es-ES_tradnl"/>
+        </w:rPr>
+        <w:t>a</w:t>
+      </w:r>
+      <w:r>
+        <w:rPr>
+          <w:b/>
+          <w:bCs/>
+          <w:lang w:val="es-ES_tradnl"/>
+        </w:rPr>
+        <w:t>_</w:t>
+      </w:r>
+      <w:r>
+        <w:rPr>
+          <w:b/>
+          <w:bCs/>
+          <w:lang w:val="es-ES_tradnl"/>
+        </w:rPr>
+        <w:t>pagar</w:t>
       </w:r>
       <w:proofErr w:type="spellEnd"/>
       <w:r>
         <w:rPr>
-          <w:lang w:val="es-ES_tradnl"/>
-        </w:rPr>
-        <w:t xml:space="preserve">”, la suma total de </w:t>
-      </w:r>
-      <w:r>
-        <w:rPr>
-          <w:b/>
-          <w:bCs/>
-          <w:lang w:val="es-ES_tradnl"/>
-        </w:rPr>
-        <w:t>${</w:t>
+          <w:b/>
+          <w:bCs/>
+          <w:lang w:val="es-ES_tradnl"/>
+        </w:rPr>
+        <w:t>}</w:t>
+      </w:r>
+      <w:r>
+        <w:rPr>
+          <w:lang w:val="es-ES_tradnl"/>
+        </w:rPr>
+        <w:t xml:space="preserve"> pesos mexicanos correspondiente a la adquisición del teléfono móvil con la siguiente descripción: ${</w:t>
       </w:r>
       <w:proofErr w:type="spellStart"/>
       <w:r>
         <w:rPr>
-          <w:b/>
-          <w:bCs/>
-          <w:lang w:val="es-ES_tradnl"/>
-        </w:rPr>
-        <w:t>variable</w:t>
-      </w:r>
-      <w:r>
-        <w:rPr>
-          <w:b/>
-          <w:bCs/>
-          <w:lang w:val="es-ES_tradnl"/>
-        </w:rPr>
-        <w:t>_</w:t>
-      </w:r>
-      <w:r>
-        <w:rPr>
-          <w:b/>
-          <w:bCs/>
-          <w:lang w:val="es-ES_tradnl"/>
-        </w:rPr>
-        <w:t>total</w:t>
-      </w:r>
-      <w:r>
-        <w:rPr>
-          <w:b/>
-          <w:bCs/>
-          <w:lang w:val="es-ES_tradnl"/>
-        </w:rPr>
-        <w:t>_</w:t>
-      </w:r>
-      <w:r>
-        <w:rPr>
-          <w:b/>
-          <w:bCs/>
-          <w:lang w:val="es-ES_tradnl"/>
-        </w:rPr>
-        <w:t>a</w:t>
-      </w:r>
-      <w:r>
-        <w:rPr>
-          <w:b/>
-          <w:bCs/>
-          <w:lang w:val="es-ES_tradnl"/>
-        </w:rPr>
-        <w:t>_</w:t>
-      </w:r>
-      <w:r>
-        <w:rPr>
-          <w:b/>
-          <w:bCs/>
-          <w:lang w:val="es-ES_tradnl"/>
-        </w:rPr>
-        <w:t>pagar</w:t>
+          <w:lang w:val="es-ES_tradnl"/>
+        </w:rPr>
+        <w:t>prestamos.equipo_a_adquirir</w:t>
       </w:r>
       <w:proofErr w:type="spellEnd"/>
       <w:r>
         <w:rPr>
-          <w:b/>
-          <w:bCs/>
+          <w:lang w:val="es-ES_tradnl"/>
+        </w:rPr>
+        <w:t>}. Bajo las siguientes condiciones, de conformidad con la Ley General de Títulos y Operaciones de Crédito (LGTOC):</w:t>
+      </w:r>
+    </w:p>
+    <w:p>
+      <w:pPr>
+        <w:rPr>
+          <w:lang w:val="es-ES_tradnl"/>
+        </w:rPr>
+      </w:pPr>
+    </w:p>
+    <w:p>
+      <w:pPr>
+        <w:rPr>
+          <w:lang w:val="es-ES_tradnl"/>
+        </w:rPr>
+      </w:pPr>
+      <w:r>
+        <w:rPr>
+          <w:lang w:val="es-ES_tradnl"/>
+        </w:rPr>
+        <w:t xml:space="preserve">Tasa de interés: </w:t>
+      </w:r>
+      <w:proofErr w:type="gramStart"/>
+      <w:r>
+        <w:rPr>
+          <w:lang w:val="es-ES_tradnl"/>
+        </w:rPr>
+        <w:t>0.</w:t>
+      </w:r>
+      <w:r>
+        <w:rPr>
+          <w:lang w:val="es-ES_tradnl"/>
+        </w:rPr>
+        <w:t>$</w:t>
+      </w:r>
+      <w:proofErr w:type="gramEnd"/>
+      <w:r>
+        <w:rPr>
+          <w:lang w:val="es-ES_tradnl"/>
+        </w:rPr>
+        <w:t>{</w:t>
+      </w:r>
+      <w:proofErr w:type="spellStart"/>
+      <w:r>
+        <w:rPr>
+          <w:lang w:val="es-ES_tradnl"/>
+        </w:rPr>
+        <w:t>prestamos.interes</w:t>
+      </w:r>
+      <w:proofErr w:type="spellEnd"/>
+      <w:r>
+        <w:rPr>
           <w:lang w:val="es-ES_tradnl"/>
         </w:rPr>
         <w:t>}</w:t>
@@ -270,41 +369,21 @@
         <w:rPr>
           <w:lang w:val="es-ES_tradnl"/>
         </w:rPr>
-        <w:t xml:space="preserve"> pesos mexicanos correspondiente a la adquisición del teléfono móvil con la siguiente descripción: ${</w:t>
-      </w:r>
-      <w:proofErr w:type="spellStart"/>
-      <w:r>
-        <w:rPr>
-          <w:lang w:val="es-ES_tradnl"/>
-        </w:rPr>
-        <w:t>prestamos.equipo_a_adquirir</w:t>
-      </w:r>
-      <w:proofErr w:type="spellEnd"/>
-      <w:r>
-        <w:rPr>
-          <w:lang w:val="es-ES_tradnl"/>
-        </w:rPr>
-        <w:t>}. Bajo las siguientes condiciones, de conformidad con la Ley General de Títulos y Operaciones de Crédito (LGTOC):</w:t>
-      </w:r>
-    </w:p>
-    <w:p>
-      <w:pPr>
-        <w:rPr>
-          <w:lang w:val="es-ES_tradnl"/>
-        </w:rPr>
-      </w:pPr>
-    </w:p>
-    <w:p>
-      <w:pPr>
-        <w:rPr>
-          <w:lang w:val="es-ES_tradnl"/>
-        </w:rPr>
-      </w:pPr>
-      <w:r>
-        <w:rPr>
-          <w:lang w:val="es-ES_tradnl"/>
-        </w:rPr>
-        <w:t>Tasa de interés: ${</w:t>
+        <w:t>%</w:t>
+      </w:r>
+    </w:p>
+    <w:p>
+      <w:pPr>
+        <w:rPr>
+          <w:lang w:val="es-ES_tradnl"/>
+        </w:rPr>
+      </w:pPr>
+      <w:r>
+        <w:rPr>
+          <w:lang w:val="es-ES_tradnl"/>
+        </w:rPr>
+        <w:br/>
+        <w:t>Plazo del Financiamiento: ${</w:t>
       </w:r>
       <w:proofErr w:type="spellStart"/>
       <w:proofErr w:type="gramStart"/>
@@ -312,10 +391,16 @@
         <w:rPr>
           <w:lang w:val="es-ES_tradnl"/>
         </w:rPr>
-        <w:t>prestamos.interes</w:t>
+        <w:t>prestamos.plazo</w:t>
+      </w:r>
+      <w:proofErr w:type="gramEnd"/>
+      <w:r>
+        <w:rPr>
+          <w:lang w:val="es-ES_tradnl"/>
+        </w:rPr>
+        <w:t>_credito</w:t>
       </w:r>
       <w:proofErr w:type="spellEnd"/>
-      <w:proofErr w:type="gramEnd"/>
       <w:r>
         <w:rPr>
           <w:lang w:val="es-ES_tradnl"/>
@@ -326,201 +411,165 @@
         <w:rPr>
           <w:lang w:val="es-ES_tradnl"/>
         </w:rPr>
-        <w:t>%</w:t>
-      </w:r>
-    </w:p>
-    <w:p>
-      <w:pPr>
-        <w:rPr>
-          <w:lang w:val="es-ES_tradnl"/>
-        </w:rPr>
-      </w:pPr>
+        <w:t xml:space="preserve"> semanas</w:t>
+      </w:r>
+    </w:p>
+    <w:p>
+      <w:pPr>
+        <w:rPr>
+          <w:lang w:val="es-ES_tradnl"/>
+        </w:rPr>
+      </w:pPr>
+    </w:p>
+    <w:p>
+      <w:pPr>
+        <w:rPr>
+          <w:lang w:val="es-ES_tradnl"/>
+        </w:rPr>
+      </w:pPr>
+      <w:r>
+        <w:rPr>
+          <w:lang w:val="es-ES_tradnl"/>
+        </w:rPr>
+        <w:t>Fecha del primer pago: ${</w:t>
+      </w:r>
+      <w:proofErr w:type="spellStart"/>
+      <w:r>
+        <w:rPr>
+          <w:lang w:val="es-ES_tradnl"/>
+        </w:rPr>
+        <w:t>variable</w:t>
+      </w:r>
+      <w:r>
+        <w:rPr>
+          <w:lang w:val="es-ES_tradnl"/>
+        </w:rPr>
+        <w:t>_</w:t>
+      </w:r>
+      <w:r>
+        <w:rPr>
+          <w:lang w:val="es-ES_tradnl"/>
+        </w:rPr>
+        <w:t>fecha</w:t>
+      </w:r>
+      <w:r>
+        <w:rPr>
+          <w:lang w:val="es-ES_tradnl"/>
+        </w:rPr>
+        <w:t>_</w:t>
+      </w:r>
+      <w:r>
+        <w:rPr>
+          <w:lang w:val="es-ES_tradnl"/>
+        </w:rPr>
+        <w:t>primer</w:t>
+      </w:r>
+      <w:r>
+        <w:rPr>
+          <w:lang w:val="es-ES_tradnl"/>
+        </w:rPr>
+        <w:t>_</w:t>
+      </w:r>
+      <w:r>
+        <w:rPr>
+          <w:lang w:val="es-ES_tradnl"/>
+        </w:rPr>
+        <w:t>pago</w:t>
+      </w:r>
+      <w:proofErr w:type="spellEnd"/>
+      <w:r>
+        <w:rPr>
+          <w:lang w:val="es-ES_tradnl"/>
+        </w:rPr>
+        <w:t>}</w:t>
+      </w:r>
+    </w:p>
+    <w:p>
+      <w:pPr>
+        <w:rPr>
+          <w:lang w:val="es-ES_tradnl"/>
+        </w:rPr>
+      </w:pPr>
+    </w:p>
+    <w:p>
+      <w:pPr>
+        <w:rPr>
+          <w:lang w:val="es-ES_tradnl"/>
+        </w:rPr>
+      </w:pPr>
+      <w:r>
+        <w:rPr>
+          <w:lang w:val="es-ES_tradnl"/>
+        </w:rPr>
+        <w:t>Fecha del último pago:</w:t>
+      </w:r>
+      <w:r>
+        <w:rPr>
+          <w:lang w:val="es-ES_tradnl"/>
+        </w:rPr>
+        <w:t xml:space="preserve"> </w:t>
+      </w:r>
+      <w:r>
+        <w:rPr>
+          <w:lang w:val="es-ES_tradnl"/>
+        </w:rPr>
+        <w:t>${</w:t>
+      </w:r>
+      <w:proofErr w:type="spellStart"/>
+      <w:r>
+        <w:rPr>
+          <w:lang w:val="es-ES_tradnl"/>
+        </w:rPr>
+        <w:t>variable</w:t>
+      </w:r>
+      <w:r>
+        <w:rPr>
+          <w:lang w:val="es-ES_tradnl"/>
+        </w:rPr>
+        <w:t>_</w:t>
+      </w:r>
+      <w:r>
+        <w:rPr>
+          <w:lang w:val="es-ES_tradnl"/>
+        </w:rPr>
+        <w:t>fecha</w:t>
+      </w:r>
+      <w:r>
+        <w:rPr>
+          <w:lang w:val="es-ES_tradnl"/>
+        </w:rPr>
+        <w:t>_</w:t>
+      </w:r>
+      <w:r>
+        <w:rPr>
+          <w:lang w:val="es-ES_tradnl"/>
+        </w:rPr>
+        <w:t>ultimo</w:t>
+      </w:r>
+      <w:r>
+        <w:rPr>
+          <w:lang w:val="es-ES_tradnl"/>
+        </w:rPr>
+        <w:t>_</w:t>
+      </w:r>
+      <w:r>
+        <w:rPr>
+          <w:lang w:val="es-ES_tradnl"/>
+        </w:rPr>
+        <w:t>pago</w:t>
+      </w:r>
+      <w:proofErr w:type="spellEnd"/>
+      <w:r>
+        <w:rPr>
+          <w:lang w:val="es-ES_tradnl"/>
+        </w:rPr>
+        <w:t>}</w:t>
+      </w:r>
       <w:r>
         <w:rPr>
           <w:lang w:val="es-ES_tradnl"/>
         </w:rPr>
         <w:br/>
-        <w:t>Plazo del Financiamiento: ${</w:t>
-      </w:r>
-      <w:proofErr w:type="spellStart"/>
-      <w:proofErr w:type="gramStart"/>
-      <w:r>
-        <w:rPr>
-          <w:lang w:val="es-ES_tradnl"/>
-        </w:rPr>
-        <w:t>prestamos.plazo</w:t>
-      </w:r>
-      <w:proofErr w:type="gramEnd"/>
-      <w:r>
-        <w:rPr>
-          <w:lang w:val="es-ES_tradnl"/>
-        </w:rPr>
-        <w:t>_credito</w:t>
-      </w:r>
-      <w:proofErr w:type="spellEnd"/>
-      <w:r>
-        <w:rPr>
-          <w:lang w:val="es-ES_tradnl"/>
-        </w:rPr>
-        <w:t>}</w:t>
-      </w:r>
-      <w:r>
-        <w:rPr>
-          <w:lang w:val="es-ES_tradnl"/>
-        </w:rPr>
-        <w:t xml:space="preserve"> semanas</w:t>
-      </w:r>
-    </w:p>
-    <w:p>
-      <w:pPr>
-        <w:rPr>
-          <w:lang w:val="es-ES_tradnl"/>
-        </w:rPr>
-      </w:pPr>
-    </w:p>
-    <w:p>
-      <w:pPr>
-        <w:rPr>
-          <w:lang w:val="es-ES_tradnl"/>
-        </w:rPr>
-      </w:pPr>
-      <w:r>
-        <w:rPr>
-          <w:lang w:val="es-ES_tradnl"/>
-        </w:rPr>
-        <w:t>Fecha del primer pago: ${</w:t>
-      </w:r>
-      <w:proofErr w:type="spellStart"/>
-      <w:r>
-        <w:rPr>
-          <w:lang w:val="es-ES_tradnl"/>
-        </w:rPr>
-        <w:t>variable</w:t>
-      </w:r>
-      <w:r>
-        <w:rPr>
-          <w:lang w:val="es-ES_tradnl"/>
-        </w:rPr>
-        <w:t>_</w:t>
-      </w:r>
-      <w:r>
-        <w:rPr>
-          <w:lang w:val="es-ES_tradnl"/>
-        </w:rPr>
-        <w:t>fecha</w:t>
-      </w:r>
-      <w:r>
-        <w:rPr>
-          <w:lang w:val="es-ES_tradnl"/>
-        </w:rPr>
-        <w:t>_</w:t>
-      </w:r>
-      <w:r>
-        <w:rPr>
-          <w:lang w:val="es-ES_tradnl"/>
-        </w:rPr>
-        <w:t>primer</w:t>
-      </w:r>
-      <w:r>
-        <w:rPr>
-          <w:lang w:val="es-ES_tradnl"/>
-        </w:rPr>
-        <w:t>_</w:t>
-      </w:r>
-      <w:r>
-        <w:rPr>
-          <w:lang w:val="es-ES_tradnl"/>
-        </w:rPr>
-        <w:t>pago</w:t>
-      </w:r>
-      <w:proofErr w:type="spellEnd"/>
-      <w:r>
-        <w:rPr>
-          <w:lang w:val="es-ES_tradnl"/>
-        </w:rPr>
-        <w:t>}</w:t>
-      </w:r>
-    </w:p>
-    <w:p>
-      <w:pPr>
-        <w:rPr>
-          <w:lang w:val="es-ES_tradnl"/>
-        </w:rPr>
-      </w:pPr>
-    </w:p>
-    <w:p>
-      <w:pPr>
-        <w:rPr>
-          <w:lang w:val="es-ES_tradnl"/>
-        </w:rPr>
-      </w:pPr>
-      <w:r>
-        <w:rPr>
-          <w:lang w:val="es-ES_tradnl"/>
-        </w:rPr>
-        <w:t>Fecha del último pago:</w:t>
-      </w:r>
-      <w:r>
-        <w:rPr>
-          <w:lang w:val="es-ES_tradnl"/>
-        </w:rPr>
-        <w:t xml:space="preserve"> </w:t>
-      </w:r>
-      <w:r>
-        <w:rPr>
-          <w:lang w:val="es-ES_tradnl"/>
-        </w:rPr>
-        <w:t>${</w:t>
-      </w:r>
-      <w:proofErr w:type="spellStart"/>
-      <w:r>
-        <w:rPr>
-          <w:lang w:val="es-ES_tradnl"/>
-        </w:rPr>
-        <w:t>variable</w:t>
-      </w:r>
-      <w:r>
-        <w:rPr>
-          <w:lang w:val="es-ES_tradnl"/>
-        </w:rPr>
-        <w:t>_</w:t>
-      </w:r>
-      <w:r>
-        <w:rPr>
-          <w:lang w:val="es-ES_tradnl"/>
-        </w:rPr>
-        <w:t>fecha</w:t>
-      </w:r>
-      <w:r>
-        <w:rPr>
-          <w:lang w:val="es-ES_tradnl"/>
-        </w:rPr>
-        <w:t>_</w:t>
-      </w:r>
-      <w:r>
-        <w:rPr>
-          <w:lang w:val="es-ES_tradnl"/>
-        </w:rPr>
-        <w:t>ultimo</w:t>
-      </w:r>
-      <w:r>
-        <w:rPr>
-          <w:lang w:val="es-ES_tradnl"/>
-        </w:rPr>
-        <w:t>_</w:t>
-      </w:r>
-      <w:r>
-        <w:rPr>
-          <w:lang w:val="es-ES_tradnl"/>
-        </w:rPr>
-        <w:t>pago</w:t>
-      </w:r>
-      <w:proofErr w:type="spellEnd"/>
-      <w:r>
-        <w:rPr>
-          <w:lang w:val="es-ES_tradnl"/>
-        </w:rPr>
-        <w:t>}</w:t>
       </w:r>
       <w:r>
         <w:rPr>
@@ -528,12 +577,14 @@
         </w:rPr>
         <w:br/>
       </w:r>
-      <w:r>
-        <w:rPr>
-          <w:lang w:val="es-ES_tradnl"/>
-        </w:rPr>
-        <w:br/>
-      </w:r>
+    </w:p>
+    <w:p>
+      <w:pPr>
+        <w:jc w:val="both"/>
+        <w:rPr>
+          <w:lang w:val="es-ES_tradnl"/>
+        </w:rPr>
+      </w:pPr>
       <w:r>
         <w:rPr>
           <w:lang w:val="es-ES_tradnl"/>
@@ -614,6 +665,8 @@
         </w:rPr>
         <w:sectPr>
           <w:headerReference w:type="default" r:id="rId7"/>
+          <w:footerReference w:type="even" r:id="rId8"/>
+          <w:footerReference w:type="default" r:id="rId9"/>
           <w:pgSz w:w="12240" w:h="15840"/>
           <w:pgMar w:top="1417" w:right="1701" w:bottom="1417" w:left="1701" w:header="2324" w:footer="708" w:gutter="0"/>
           <w:cols w:space="708"/>
@@ -760,16 +813,15 @@
         <w:rPr>
           <w:lang w:val="es-ES_tradnl"/>
         </w:rPr>
-        <w:t xml:space="preserve">Grupo </w:t>
-      </w:r>
-      <w:proofErr w:type="spellStart"/>
-      <w:r>
-        <w:rPr>
-          <w:lang w:val="es-ES_tradnl"/>
-        </w:rPr>
-        <w:t>OnClick</w:t>
-      </w:r>
-      <w:proofErr w:type="spellEnd"/>
+        <w:t>ONCLICK</w:t>
+      </w:r>
+      <w:r>
+        <w:rPr>
+          <w:lang w:val="es-ES_tradnl"/>
+        </w:rPr>
+        <w:br/>
+        <w:t>Compañía de Telefonía Celular</w:t>
+      </w:r>
     </w:p>
     <w:p>
       <w:pPr>
@@ -817,6 +869,1227 @@
     <w:p>
       <w:pPr>
         <w:rPr>
+          <w:b/>
+          <w:bCs/>
+          <w:lang w:val="es-ES_tradnl"/>
+        </w:rPr>
+      </w:pPr>
+    </w:p>
+    <w:p>
+      <w:pPr>
+        <w:rPr>
+          <w:b/>
+          <w:bCs/>
+          <w:lang w:val="es-ES_tradnl"/>
+        </w:rPr>
+      </w:pPr>
+    </w:p>
+    <w:p>
+      <w:pPr>
+        <w:rPr>
+          <w:b/>
+          <w:bCs/>
+          <w:lang w:val="es-ES_tradnl"/>
+        </w:rPr>
+      </w:pPr>
+    </w:p>
+    <w:p>
+      <w:pPr>
+        <w:spacing w:line="192" w:lineRule="auto"/>
+        <w:jc w:val="both"/>
+        <w:rPr>
+          <w:rFonts w:ascii="Arial" w:hAnsi="Arial" w:cs="Arial"/>
+        </w:rPr>
+      </w:pPr>
+      <w:r>
+        <w:rPr>
+          <w:rFonts w:ascii="Arial" w:hAnsi="Arial" w:cs="Arial"/>
+        </w:rPr>
+        <w:t xml:space="preserve">En la ciudad de </w:t>
+      </w:r>
+      <w:r>
+        <w:rPr>
+          <w:rFonts w:ascii="Arial" w:hAnsi="Arial" w:cs="Arial"/>
+        </w:rPr>
+        <w:t>Tixtla de Guerrero</w:t>
+      </w:r>
+      <w:r>
+        <w:rPr>
+          <w:rFonts w:ascii="Arial" w:hAnsi="Arial" w:cs="Arial"/>
+        </w:rPr>
+        <w:t>, Guerrero, a</w:t>
+      </w:r>
+      <w:r>
+        <w:rPr>
+          <w:rFonts w:ascii="Arial" w:hAnsi="Arial" w:cs="Arial"/>
+        </w:rPr>
+        <w:t xml:space="preserve"> </w:t>
+      </w:r>
+      <w:r>
+        <w:rPr>
+          <w:rFonts w:ascii="Arial" w:hAnsi="Arial" w:cs="Arial"/>
+          <w:lang w:val="es-ES_tradnl"/>
+        </w:rPr>
+        <w:t>${</w:t>
+      </w:r>
+      <w:proofErr w:type="spellStart"/>
+      <w:r>
+        <w:rPr>
+          <w:rFonts w:ascii="Arial" w:hAnsi="Arial" w:cs="Arial"/>
+          <w:lang w:val="es-ES_tradnl"/>
+        </w:rPr>
+        <w:t>prestamos.fecha_inicio</w:t>
+      </w:r>
+      <w:proofErr w:type="spellEnd"/>
+      <w:r>
+        <w:rPr>
+          <w:rFonts w:ascii="Arial" w:hAnsi="Arial" w:cs="Arial"/>
+          <w:lang w:val="es-ES_tradnl"/>
+        </w:rPr>
+        <w:t>}</w:t>
+      </w:r>
+      <w:r>
+        <w:rPr>
+          <w:rFonts w:ascii="Arial" w:hAnsi="Arial" w:cs="Arial"/>
+        </w:rPr>
+        <w:t>,</w:t>
+      </w:r>
+      <w:r>
+        <w:rPr>
+          <w:rFonts w:ascii="Arial" w:hAnsi="Arial" w:cs="Arial"/>
+        </w:rPr>
+        <w:t xml:space="preserve"> ante los testigos que al final firman comparecen de una parte,</w:t>
+      </w:r>
+      <w:r>
+        <w:rPr>
+          <w:rFonts w:ascii="Arial" w:hAnsi="Arial" w:cs="Arial"/>
+        </w:rPr>
+        <w:t xml:space="preserve"> el negocio </w:t>
+      </w:r>
+      <w:r>
+        <w:rPr>
+          <w:rFonts w:ascii="Arial" w:hAnsi="Arial" w:cs="Arial"/>
+          <w:b/>
+          <w:bCs/>
+        </w:rPr>
+        <w:t>ONCLICK compañía de telefonía celular</w:t>
+      </w:r>
+      <w:r>
+        <w:rPr>
+          <w:rFonts w:ascii="Arial" w:hAnsi="Arial" w:cs="Arial"/>
+          <w:b/>
+          <w:lang w:val="es-ES" w:eastAsia="es-ES"/>
+        </w:rPr>
+        <w:t>,</w:t>
+      </w:r>
+      <w:r>
+        <w:rPr>
+          <w:rFonts w:ascii="Arial" w:hAnsi="Arial" w:cs="Arial"/>
+          <w:b/>
+          <w:lang w:val="es-ES_tradnl" w:eastAsia="es-ES"/>
+        </w:rPr>
+        <w:t xml:space="preserve"> </w:t>
+      </w:r>
+      <w:r>
+        <w:rPr>
+          <w:rFonts w:ascii="Arial" w:hAnsi="Arial" w:cs="Arial"/>
+          <w:lang w:val="es-ES_tradnl" w:eastAsia="es-ES"/>
+        </w:rPr>
+        <w:t xml:space="preserve">quien </w:t>
+      </w:r>
+      <w:r>
+        <w:rPr>
+          <w:rFonts w:ascii="Arial" w:hAnsi="Arial" w:cs="Arial"/>
+          <w:lang w:val="es-ES_tradnl" w:eastAsia="es-ES"/>
+        </w:rPr>
+        <w:t>en lo sucesivo se le nombrará EL</w:t>
+      </w:r>
+      <w:r>
+        <w:rPr>
+          <w:rFonts w:ascii="Arial" w:hAnsi="Arial" w:cs="Arial"/>
+          <w:b/>
+          <w:lang w:val="es-ES_tradnl" w:eastAsia="es-ES"/>
+        </w:rPr>
+        <w:t xml:space="preserve"> PROMITENTE VENDEDOR</w:t>
+      </w:r>
+      <w:r>
+        <w:rPr>
+          <w:rFonts w:ascii="Arial" w:hAnsi="Arial" w:cs="Arial"/>
+          <w:b/>
+          <w:lang w:val="es-ES_tradnl" w:eastAsia="es-ES"/>
+        </w:rPr>
+        <w:t xml:space="preserve">, </w:t>
+      </w:r>
+      <w:r>
+        <w:rPr>
+          <w:rFonts w:ascii="Arial" w:hAnsi="Arial" w:cs="Arial"/>
+          <w:lang w:val="es-ES_tradnl" w:eastAsia="es-ES"/>
+        </w:rPr>
+        <w:t xml:space="preserve">y por otra, </w:t>
+      </w:r>
+      <w:r>
+        <w:rPr>
+          <w:rFonts w:ascii="Arial" w:hAnsi="Arial" w:cs="Arial"/>
+          <w:lang w:val="es-ES_tradnl" w:eastAsia="es-ES"/>
+        </w:rPr>
+        <w:t xml:space="preserve">el </w:t>
+      </w:r>
+      <w:r>
+        <w:rPr>
+          <w:rFonts w:ascii="Arial" w:hAnsi="Arial" w:cs="Arial"/>
+          <w:lang w:val="es-ES_tradnl" w:eastAsia="es-ES"/>
+        </w:rPr>
+        <w:t>C.</w:t>
+      </w:r>
+      <w:r>
+        <w:rPr>
+          <w:rFonts w:ascii="Arial" w:hAnsi="Arial" w:cs="Arial"/>
+          <w:b/>
+          <w:lang w:val="es-ES_tradnl" w:eastAsia="es-ES"/>
+        </w:rPr>
+        <w:t xml:space="preserve"> </w:t>
+      </w:r>
+      <w:r>
+        <w:rPr>
+          <w:rFonts w:ascii="Arial" w:hAnsi="Arial" w:cs="Arial"/>
+          <w:b/>
+          <w:bCs/>
+          <w:lang w:val="es-ES_tradnl"/>
+        </w:rPr>
+        <w:t>${</w:t>
+      </w:r>
+      <w:proofErr w:type="spellStart"/>
+      <w:proofErr w:type="gramStart"/>
+      <w:r>
+        <w:rPr>
+          <w:rFonts w:ascii="Arial" w:hAnsi="Arial" w:cs="Arial"/>
+          <w:b/>
+          <w:bCs/>
+          <w:lang w:val="es-ES_tradnl"/>
+        </w:rPr>
+        <w:t>cliente.nombre</w:t>
+      </w:r>
+      <w:proofErr w:type="gramEnd"/>
+      <w:r>
+        <w:rPr>
+          <w:rFonts w:ascii="Arial" w:hAnsi="Arial" w:cs="Arial"/>
+          <w:b/>
+          <w:bCs/>
+          <w:lang w:val="es-ES_tradnl"/>
+        </w:rPr>
+        <w:t>_completo</w:t>
+      </w:r>
+      <w:proofErr w:type="spellEnd"/>
+      <w:r>
+        <w:rPr>
+          <w:rFonts w:ascii="Arial" w:hAnsi="Arial" w:cs="Arial"/>
+          <w:b/>
+          <w:lang w:val="es-ES" w:eastAsia="es-ES"/>
+        </w:rPr>
+        <w:t>,</w:t>
+      </w:r>
+      <w:r>
+        <w:rPr>
+          <w:rFonts w:ascii="Arial" w:hAnsi="Arial" w:cs="Arial"/>
+          <w:lang w:val="es-ES" w:eastAsia="es-ES"/>
+        </w:rPr>
+        <w:t xml:space="preserve"> </w:t>
+      </w:r>
+      <w:r>
+        <w:rPr>
+          <w:rFonts w:ascii="Arial" w:hAnsi="Arial" w:cs="Arial"/>
+          <w:lang w:val="es-ES_tradnl" w:eastAsia="es-ES"/>
+        </w:rPr>
+        <w:t xml:space="preserve">a quien en lo sucesivo se le nombrará </w:t>
+      </w:r>
+      <w:r>
+        <w:rPr>
+          <w:rFonts w:ascii="Arial" w:hAnsi="Arial" w:cs="Arial"/>
+          <w:b/>
+          <w:lang w:val="es-ES_tradnl" w:eastAsia="es-ES"/>
+        </w:rPr>
+        <w:t>EL</w:t>
+      </w:r>
+      <w:r>
+        <w:rPr>
+          <w:rFonts w:ascii="Arial" w:hAnsi="Arial" w:cs="Arial"/>
+          <w:b/>
+          <w:lang w:val="es-ES_tradnl" w:eastAsia="es-ES"/>
+        </w:rPr>
+        <w:t xml:space="preserve"> PROMITENTE COMPRADOR</w:t>
+      </w:r>
+      <w:r>
+        <w:rPr>
+          <w:rFonts w:ascii="Arial" w:hAnsi="Arial" w:cs="Arial"/>
+        </w:rPr>
+        <w:t xml:space="preserve">, ambas partes mayores de edad, con la capacidad legal para contratar y obligarse, con la finalidad de celebrar el presente contrato privado de promesa de compraventa, de acuerdo al tenor de las declaraciones y cláusulas siguientes: </w:t>
+      </w:r>
+    </w:p>
+    <w:p>
+      <w:pPr>
+        <w:spacing w:line="192" w:lineRule="auto"/>
+        <w:jc w:val="both"/>
+        <w:rPr>
+          <w:rFonts w:ascii="Arial" w:hAnsi="Arial" w:cs="Arial"/>
+        </w:rPr>
+      </w:pPr>
+      <w:r>
+        <w:rPr>
+          <w:rFonts w:ascii="Arial" w:hAnsi="Arial" w:cs="Arial"/>
+        </w:rPr>
+        <w:t xml:space="preserve">  </w:t>
+      </w:r>
+    </w:p>
+    <w:p>
+      <w:pPr>
+        <w:tabs>
+          <w:tab w:val="left" w:pos="5427"/>
+        </w:tabs>
+        <w:spacing w:line="192" w:lineRule="auto"/>
+        <w:jc w:val="both"/>
+        <w:rPr>
+          <w:rFonts w:ascii="Arial" w:hAnsi="Arial" w:cs="Arial"/>
+        </w:rPr>
+      </w:pPr>
+      <w:r>
+        <w:rPr>
+          <w:rFonts w:ascii="Arial" w:hAnsi="Arial" w:cs="Arial"/>
+        </w:rPr>
+        <w:tab/>
+      </w:r>
+    </w:p>
+    <w:p>
+      <w:pPr>
+        <w:spacing w:line="192" w:lineRule="auto"/>
+        <w:jc w:val="center"/>
+        <w:rPr>
+          <w:rFonts w:ascii="Arial" w:hAnsi="Arial" w:cs="Arial"/>
+          <w:b/>
+          <w:lang w:val="it-IT"/>
+        </w:rPr>
+      </w:pPr>
+      <w:r>
+        <w:rPr>
+          <w:rFonts w:ascii="Arial" w:hAnsi="Arial" w:cs="Arial"/>
+          <w:b/>
+          <w:lang w:val="it-IT"/>
+        </w:rPr>
+        <w:t>D E C L A R A C I O N E S</w:t>
+      </w:r>
+    </w:p>
+    <w:p>
+      <w:pPr>
+        <w:spacing w:line="192" w:lineRule="auto"/>
+        <w:rPr>
+          <w:rFonts w:ascii="Arial" w:hAnsi="Arial" w:cs="Arial"/>
+          <w:lang w:val="it-IT"/>
+        </w:rPr>
+      </w:pPr>
+    </w:p>
+    <w:p>
+      <w:pPr>
+        <w:spacing w:line="192" w:lineRule="auto"/>
+        <w:jc w:val="both"/>
+        <w:rPr>
+          <w:rFonts w:ascii="Arial" w:hAnsi="Arial" w:cs="Arial"/>
+        </w:rPr>
+      </w:pPr>
+      <w:r>
+        <w:rPr>
+          <w:rFonts w:ascii="Arial" w:hAnsi="Arial" w:cs="Arial"/>
+          <w:b/>
+        </w:rPr>
+        <w:t>I</w:t>
+      </w:r>
+      <w:r>
+        <w:rPr>
+          <w:rFonts w:ascii="Arial" w:hAnsi="Arial" w:cs="Arial"/>
+          <w:b/>
+          <w:lang w:val="es-ES_tradnl" w:eastAsia="es-ES"/>
+        </w:rPr>
+        <w:t>.-</w:t>
+      </w:r>
+      <w:r>
+        <w:rPr>
+          <w:rFonts w:ascii="Arial" w:hAnsi="Arial" w:cs="Arial"/>
+          <w:lang w:val="es-ES_tradnl" w:eastAsia="es-ES"/>
+        </w:rPr>
+        <w:t xml:space="preserve"> Declara</w:t>
+      </w:r>
+      <w:r>
+        <w:rPr>
+          <w:rFonts w:ascii="Arial" w:hAnsi="Arial" w:cs="Arial"/>
+          <w:b/>
+        </w:rPr>
+        <w:t xml:space="preserve"> </w:t>
+      </w:r>
+      <w:r>
+        <w:rPr>
+          <w:rFonts w:ascii="Arial" w:hAnsi="Arial" w:cs="Arial"/>
+        </w:rPr>
+        <w:t>el negocio ONCLICK Compañía de telefonía celular</w:t>
+      </w:r>
+      <w:r>
+        <w:rPr>
+          <w:rFonts w:ascii="Arial" w:hAnsi="Arial" w:cs="Arial"/>
+          <w:b/>
+          <w:lang w:val="es-ES" w:eastAsia="es-ES"/>
+        </w:rPr>
+        <w:t xml:space="preserve">, </w:t>
+      </w:r>
+      <w:r>
+        <w:rPr>
+          <w:rFonts w:ascii="Arial" w:hAnsi="Arial" w:cs="Arial"/>
+          <w:bCs/>
+          <w:lang w:val="es-ES" w:eastAsia="es-ES"/>
+        </w:rPr>
+        <w:t>q</w:t>
+      </w:r>
+      <w:r>
+        <w:rPr>
+          <w:rFonts w:ascii="Arial" w:hAnsi="Arial" w:cs="Arial"/>
+          <w:lang w:val="es-ES" w:eastAsia="es-ES"/>
+        </w:rPr>
+        <w:t>ue mediante licencia de funcionamiento con numero; 0000001712, con dirección avenida Morelos número 2, local, B. centro de Tixtla.</w:t>
+      </w:r>
+    </w:p>
+    <w:p>
+      <w:pPr>
+        <w:spacing w:line="192" w:lineRule="auto"/>
+        <w:jc w:val="both"/>
+        <w:rPr>
+          <w:rFonts w:ascii="Arial" w:hAnsi="Arial" w:cs="Arial"/>
+        </w:rPr>
+      </w:pPr>
+    </w:p>
+    <w:p>
+      <w:pPr>
+        <w:spacing w:line="192" w:lineRule="auto"/>
+        <w:jc w:val="both"/>
+        <w:rPr>
+          <w:rFonts w:ascii="Arial" w:hAnsi="Arial" w:cs="Arial"/>
+          <w:lang w:val="es-ES_tradnl" w:eastAsia="es-ES"/>
+        </w:rPr>
+      </w:pPr>
+      <w:r>
+        <w:rPr>
+          <w:rFonts w:ascii="Arial" w:hAnsi="Arial" w:cs="Arial"/>
+          <w:b/>
+          <w:lang w:val="es-ES_tradnl" w:eastAsia="es-ES"/>
+        </w:rPr>
+        <w:t>II.-</w:t>
+      </w:r>
+      <w:r>
+        <w:rPr>
+          <w:rFonts w:ascii="Arial" w:hAnsi="Arial" w:cs="Arial"/>
+          <w:lang w:val="es-ES_tradnl" w:eastAsia="es-ES"/>
+        </w:rPr>
+        <w:t xml:space="preserve"> Sigue declarando el promitente vendedor que va ser objeto de la presente operación de promesa de venta, de telefonía celular.</w:t>
+      </w:r>
+    </w:p>
+    <w:p>
+      <w:pPr>
+        <w:spacing w:line="192" w:lineRule="auto"/>
+        <w:jc w:val="both"/>
+        <w:rPr>
+          <w:rFonts w:ascii="Arial" w:hAnsi="Arial" w:cs="Arial"/>
+        </w:rPr>
+      </w:pPr>
+    </w:p>
+    <w:p>
+      <w:pPr>
+        <w:spacing w:line="192" w:lineRule="auto"/>
+        <w:jc w:val="both"/>
+        <w:rPr>
+          <w:rFonts w:ascii="Arial" w:hAnsi="Arial" w:cs="Arial"/>
+        </w:rPr>
+      </w:pPr>
+      <w:r>
+        <w:rPr>
+          <w:rFonts w:ascii="Arial" w:hAnsi="Arial" w:cs="Arial"/>
+          <w:b/>
+        </w:rPr>
+        <w:t>III.-</w:t>
+      </w:r>
+      <w:r>
+        <w:rPr>
+          <w:rFonts w:ascii="Arial" w:hAnsi="Arial" w:cs="Arial"/>
+        </w:rPr>
+        <w:t xml:space="preserve"> </w:t>
+      </w:r>
+      <w:r>
+        <w:rPr>
+          <w:rFonts w:ascii="Arial" w:hAnsi="Arial" w:cs="Arial"/>
+        </w:rPr>
+        <w:t>Siguen declarando ambas partes que de mutuo acuerdo se firmara dicho contrato por la adquisición de algún equipo de teléfono celular.</w:t>
+      </w:r>
+    </w:p>
+    <w:p>
+      <w:pPr>
+        <w:spacing w:line="192" w:lineRule="auto"/>
+        <w:jc w:val="both"/>
+        <w:rPr>
+          <w:rFonts w:ascii="Arial" w:hAnsi="Arial" w:cs="Arial"/>
+          <w:lang w:val="es-ES_tradnl" w:eastAsia="es-ES"/>
+        </w:rPr>
+      </w:pPr>
+    </w:p>
+    <w:p>
+      <w:pPr>
+        <w:spacing w:line="192" w:lineRule="auto"/>
+        <w:jc w:val="both"/>
+        <w:rPr>
+          <w:rFonts w:ascii="Arial" w:hAnsi="Arial" w:cs="Arial"/>
+          <w:lang w:val="es-ES_tradnl" w:eastAsia="es-ES"/>
+        </w:rPr>
+      </w:pPr>
+    </w:p>
+    <w:p>
+      <w:pPr>
+        <w:spacing w:line="192" w:lineRule="auto"/>
+        <w:jc w:val="both"/>
+        <w:rPr>
+          <w:rFonts w:ascii="Arial" w:hAnsi="Arial" w:cs="Arial"/>
+        </w:rPr>
+      </w:pPr>
+      <w:r>
+        <w:rPr>
+          <w:rFonts w:ascii="Arial" w:hAnsi="Arial" w:cs="Arial"/>
+          <w:lang w:val="es-ES_tradnl" w:eastAsia="es-ES"/>
+        </w:rPr>
+        <w:t>La promitente</w:t>
+      </w:r>
+      <w:r>
+        <w:rPr>
+          <w:rFonts w:ascii="Arial" w:hAnsi="Arial" w:cs="Arial"/>
+          <w:lang w:val="es-ES_tradnl" w:eastAsia="es-ES"/>
+        </w:rPr>
+        <w:t xml:space="preserve"> </w:t>
+      </w:r>
+      <w:r>
+        <w:rPr>
+          <w:rFonts w:ascii="Arial" w:hAnsi="Arial" w:cs="Arial"/>
+          <w:lang w:val="es-ES_tradnl" w:eastAsia="es-ES"/>
+        </w:rPr>
+        <w:t>compradora</w:t>
+      </w:r>
+      <w:r>
+        <w:rPr>
+          <w:rFonts w:ascii="Arial" w:hAnsi="Arial" w:cs="Arial"/>
+          <w:lang w:val="es-ES_tradnl" w:eastAsia="es-ES"/>
+        </w:rPr>
+        <w:t xml:space="preserve"> declara que es mayor de edad y que tiene la capacidad legal para contratar y obligarse, así mismo, declara que está de acuerdo en el presente contrato respecto </w:t>
+      </w:r>
+      <w:r>
+        <w:rPr>
+          <w:rFonts w:ascii="Arial" w:hAnsi="Arial" w:cs="Arial"/>
+          <w:lang w:val="es-ES_tradnl" w:eastAsia="es-ES"/>
+        </w:rPr>
+        <w:t>a la compra de un equipo de teléfono celular.</w:t>
+      </w:r>
+    </w:p>
+    <w:p>
+      <w:pPr>
+        <w:spacing w:line="192" w:lineRule="auto"/>
+        <w:jc w:val="both"/>
+        <w:rPr>
+          <w:rFonts w:ascii="Arial" w:hAnsi="Arial" w:cs="Arial"/>
+        </w:rPr>
+      </w:pPr>
+    </w:p>
+    <w:p>
+      <w:pPr>
+        <w:spacing w:line="192" w:lineRule="auto"/>
+        <w:jc w:val="both"/>
+        <w:rPr>
+          <w:rFonts w:ascii="Arial" w:hAnsi="Arial" w:cs="Arial"/>
+        </w:rPr>
+      </w:pPr>
+      <w:r>
+        <w:rPr>
+          <w:rFonts w:ascii="Arial" w:hAnsi="Arial" w:cs="Arial"/>
+          <w:b/>
+        </w:rPr>
+        <w:t>IV.-</w:t>
+      </w:r>
+      <w:r>
+        <w:rPr>
+          <w:rFonts w:ascii="Arial" w:hAnsi="Arial" w:cs="Arial"/>
+        </w:rPr>
+        <w:t xml:space="preserve"> </w:t>
+      </w:r>
+      <w:r>
+        <w:rPr>
+          <w:rFonts w:ascii="Arial" w:hAnsi="Arial" w:cs="Arial"/>
+        </w:rPr>
+        <w:t xml:space="preserve">Sigue declarando </w:t>
+      </w:r>
+      <w:r>
+        <w:rPr>
+          <w:rFonts w:ascii="Arial" w:hAnsi="Arial" w:cs="Arial"/>
+        </w:rPr>
+        <w:t xml:space="preserve">el </w:t>
+      </w:r>
+      <w:r>
+        <w:rPr>
+          <w:rFonts w:ascii="Arial" w:hAnsi="Arial" w:cs="Arial"/>
+        </w:rPr>
+        <w:t xml:space="preserve">promitente vendedor </w:t>
+      </w:r>
+      <w:r>
+        <w:rPr>
+          <w:rFonts w:ascii="Arial" w:hAnsi="Arial" w:cs="Arial"/>
+        </w:rPr>
+        <w:t>que dicha compra realizada y bajo contrato.</w:t>
+      </w:r>
+    </w:p>
+    <w:p>
+      <w:pPr>
+        <w:spacing w:line="192" w:lineRule="auto"/>
+        <w:jc w:val="both"/>
+        <w:rPr>
+          <w:rFonts w:ascii="Arial" w:hAnsi="Arial" w:cs="Arial"/>
+        </w:rPr>
+      </w:pPr>
+    </w:p>
+    <w:p>
+      <w:pPr>
+        <w:spacing w:line="192" w:lineRule="auto"/>
+        <w:jc w:val="both"/>
+        <w:rPr>
+          <w:rFonts w:ascii="Arial" w:hAnsi="Arial" w:cs="Arial"/>
+        </w:rPr>
+      </w:pPr>
+      <w:r>
+        <w:rPr>
+          <w:rFonts w:ascii="Arial" w:hAnsi="Arial" w:cs="Arial"/>
+        </w:rPr>
+        <w:t>Expuesto lo anterior, las partes se otorgan las siguientes:</w:t>
+      </w:r>
+    </w:p>
+    <w:p>
+      <w:pPr>
+        <w:spacing w:line="192" w:lineRule="auto"/>
+        <w:jc w:val="both"/>
+        <w:rPr>
+          <w:rFonts w:ascii="Arial" w:hAnsi="Arial" w:cs="Arial"/>
+        </w:rPr>
+      </w:pPr>
+    </w:p>
+    <w:p>
+      <w:pPr>
+        <w:spacing w:line="192" w:lineRule="auto"/>
+        <w:rPr>
+          <w:rFonts w:ascii="Arial" w:hAnsi="Arial" w:cs="Arial"/>
+        </w:rPr>
+      </w:pPr>
+    </w:p>
+    <w:p>
+      <w:pPr>
+        <w:spacing w:line="192" w:lineRule="auto"/>
+        <w:rPr>
+          <w:rFonts w:ascii="Arial" w:hAnsi="Arial" w:cs="Arial"/>
+        </w:rPr>
+      </w:pPr>
+    </w:p>
+    <w:p>
+      <w:pPr>
+        <w:spacing w:line="192" w:lineRule="auto"/>
+        <w:rPr>
+          <w:rFonts w:ascii="Arial" w:hAnsi="Arial" w:cs="Arial"/>
+          <w:b/>
+        </w:rPr>
+      </w:pPr>
+      <w:r>
+        <w:rPr>
+          <w:rFonts w:ascii="Arial" w:hAnsi="Arial" w:cs="Arial"/>
+        </w:rPr>
+        <w:tab/>
+      </w:r>
+      <w:r>
+        <w:rPr>
+          <w:rFonts w:ascii="Arial" w:hAnsi="Arial" w:cs="Arial"/>
+        </w:rPr>
+        <w:tab/>
+      </w:r>
+      <w:r>
+        <w:rPr>
+          <w:rFonts w:ascii="Arial" w:hAnsi="Arial" w:cs="Arial"/>
+        </w:rPr>
+        <w:tab/>
+      </w:r>
+      <w:r>
+        <w:rPr>
+          <w:rFonts w:ascii="Arial" w:hAnsi="Arial" w:cs="Arial"/>
+        </w:rPr>
+        <w:tab/>
+        <w:t xml:space="preserve">       </w:t>
+      </w:r>
+      <w:r>
+        <w:rPr>
+          <w:rFonts w:ascii="Arial" w:hAnsi="Arial" w:cs="Arial"/>
+          <w:b/>
+        </w:rPr>
+        <w:t>C L Á U S U L A S</w:t>
+      </w:r>
+    </w:p>
+    <w:p>
+      <w:pPr>
+        <w:spacing w:line="192" w:lineRule="auto"/>
+        <w:rPr>
+          <w:rFonts w:ascii="Arial" w:hAnsi="Arial" w:cs="Arial"/>
+          <w:b/>
+        </w:rPr>
+      </w:pPr>
+    </w:p>
+    <w:p>
+      <w:pPr>
+        <w:spacing w:line="192" w:lineRule="auto"/>
+        <w:rPr>
+          <w:rFonts w:ascii="Arial" w:hAnsi="Arial" w:cs="Arial"/>
+        </w:rPr>
+      </w:pPr>
+    </w:p>
+    <w:p>
+      <w:pPr>
+        <w:spacing w:line="192" w:lineRule="auto"/>
+        <w:jc w:val="both"/>
+        <w:rPr>
+          <w:rFonts w:ascii="Arial" w:hAnsi="Arial" w:cs="Arial"/>
+        </w:rPr>
+      </w:pPr>
+      <w:r>
+        <w:rPr>
+          <w:rFonts w:ascii="Arial" w:hAnsi="Arial" w:cs="Arial"/>
+          <w:b/>
+        </w:rPr>
+        <w:t>PRIMERA.-</w:t>
+      </w:r>
+      <w:r>
+        <w:rPr>
+          <w:rFonts w:ascii="Arial" w:hAnsi="Arial" w:cs="Arial"/>
+        </w:rPr>
+        <w:t xml:space="preserve"> </w:t>
+      </w:r>
+      <w:r>
+        <w:rPr>
+          <w:rFonts w:ascii="Arial" w:hAnsi="Arial" w:cs="Arial"/>
+        </w:rPr>
+        <w:t xml:space="preserve"> AL MOMENTO DE ADQUIRIR UN EQUIPO CELULAR Y CONFORME A UNA TABLA DE PAGOS SEMANALES, SI EL COMPRADOR LLEGA A INCURRIR EN TRES PAGOS, EL EQUIPO CELULAR SERÁ DEVUELTO Y EL EFECTIVO QUE SE HAYA DADO SE DARÁ POR PERDIDO.</w:t>
+      </w:r>
+    </w:p>
+    <w:p>
+      <w:pPr>
+        <w:spacing w:line="192" w:lineRule="auto"/>
+        <w:jc w:val="both"/>
+        <w:rPr>
+          <w:rFonts w:ascii="Arial" w:hAnsi="Arial" w:cs="Arial"/>
+        </w:rPr>
+      </w:pPr>
+    </w:p>
+    <w:p>
+      <w:pPr>
+        <w:spacing w:line="192" w:lineRule="auto"/>
+        <w:jc w:val="both"/>
+        <w:rPr>
+          <w:rFonts w:ascii="Arial" w:hAnsi="Arial" w:cs="Arial"/>
+          <w:b/>
+        </w:rPr>
+      </w:pPr>
+    </w:p>
+    <w:p>
+      <w:pPr>
+        <w:spacing w:line="192" w:lineRule="auto"/>
+        <w:jc w:val="both"/>
+        <w:rPr>
+          <w:rFonts w:ascii="Arial" w:hAnsi="Arial" w:cs="Arial"/>
+        </w:rPr>
+      </w:pPr>
+      <w:r>
+        <w:rPr>
+          <w:rFonts w:ascii="Arial" w:hAnsi="Arial" w:cs="Arial"/>
+          <w:b/>
+        </w:rPr>
+        <w:t xml:space="preserve">SEGUNDA.- </w:t>
+      </w:r>
+      <w:r>
+        <w:rPr>
+          <w:rFonts w:ascii="Arial" w:hAnsi="Arial" w:cs="Arial"/>
+        </w:rPr>
+        <w:t>SE ENTREGARA LA  FACTURA DEL EQUIPO CELULAR UNA VEZ SE HAYA CONCLUIDO LOS PAGOS REQUERIDOS DEL MISMO.</w:t>
+      </w:r>
+    </w:p>
+    <w:p>
+      <w:pPr>
+        <w:spacing w:line="192" w:lineRule="auto"/>
+        <w:jc w:val="both"/>
+        <w:rPr>
+          <w:rFonts w:ascii="Arial" w:hAnsi="Arial" w:cs="Arial"/>
+        </w:rPr>
+      </w:pPr>
+    </w:p>
+    <w:p>
+      <w:pPr>
+        <w:spacing w:line="192" w:lineRule="auto"/>
+        <w:jc w:val="both"/>
+        <w:rPr>
+          <w:rFonts w:ascii="Arial" w:hAnsi="Arial" w:cs="Arial"/>
+        </w:rPr>
+      </w:pPr>
+    </w:p>
+    <w:p>
+      <w:pPr>
+        <w:spacing w:line="192" w:lineRule="auto"/>
+        <w:jc w:val="both"/>
+        <w:rPr>
+          <w:rFonts w:ascii="Arial" w:hAnsi="Arial" w:cs="Arial"/>
+        </w:rPr>
+      </w:pPr>
+      <w:r>
+        <w:rPr>
+          <w:rFonts w:ascii="Arial" w:hAnsi="Arial" w:cs="Arial"/>
+          <w:b/>
+        </w:rPr>
+        <w:t>TERCERA.-</w:t>
+      </w:r>
+      <w:r>
+        <w:rPr>
+          <w:rFonts w:ascii="Arial" w:hAnsi="Arial" w:cs="Arial"/>
+          <w:b/>
+        </w:rPr>
+        <w:t xml:space="preserve"> </w:t>
+      </w:r>
+      <w:r>
+        <w:rPr>
+          <w:rFonts w:ascii="Arial" w:hAnsi="Arial" w:cs="Arial"/>
+        </w:rPr>
+        <w:t xml:space="preserve">AL INCURRIR EN LOS PAGOS, EL VENDEDOR TENDRÁ TODA LA FACULTAD Y EL DERECHO DE HACER UN BLOQUEO DEL EQUIPO CELULAR, QUEDARA TOTALMENTE PROHIBIDO POR COMPRADOR ACUDIR POR CUENTA PROPIA AL DESBLOQUEO DEL EQUIPO, DE SER ASÍ, EL VENDEDOR </w:t>
+      </w:r>
+    </w:p>
+    <w:p>
+      <w:pPr>
+        <w:spacing w:line="192" w:lineRule="auto"/>
+        <w:jc w:val="both"/>
+        <w:rPr>
+          <w:rFonts w:ascii="Arial" w:hAnsi="Arial" w:cs="Arial"/>
+        </w:rPr>
+      </w:pPr>
+    </w:p>
+    <w:p>
+      <w:pPr>
+        <w:spacing w:line="192" w:lineRule="auto"/>
+        <w:jc w:val="both"/>
+        <w:rPr>
+          <w:rFonts w:ascii="Arial" w:hAnsi="Arial" w:cs="Arial"/>
+        </w:rPr>
+      </w:pPr>
+    </w:p>
+    <w:p>
+      <w:pPr>
+        <w:spacing w:line="192" w:lineRule="auto"/>
+        <w:jc w:val="both"/>
+        <w:rPr>
+          <w:rFonts w:ascii="Arial" w:hAnsi="Arial" w:cs="Arial"/>
+        </w:rPr>
+      </w:pPr>
+    </w:p>
+    <w:p>
+      <w:pPr>
+        <w:spacing w:line="192" w:lineRule="auto"/>
+        <w:jc w:val="both"/>
+        <w:rPr>
+          <w:rFonts w:ascii="Arial" w:hAnsi="Arial" w:cs="Arial"/>
+        </w:rPr>
+      </w:pPr>
+    </w:p>
+    <w:p>
+      <w:pPr>
+        <w:spacing w:line="192" w:lineRule="auto"/>
+        <w:jc w:val="both"/>
+        <w:rPr>
+          <w:rFonts w:ascii="Arial" w:hAnsi="Arial" w:cs="Arial"/>
+        </w:rPr>
+      </w:pPr>
+    </w:p>
+    <w:p>
+      <w:pPr>
+        <w:spacing w:line="192" w:lineRule="auto"/>
+        <w:jc w:val="both"/>
+        <w:rPr>
+          <w:rFonts w:ascii="Arial" w:hAnsi="Arial" w:cs="Arial"/>
+        </w:rPr>
+      </w:pPr>
+    </w:p>
+    <w:p>
+      <w:pPr>
+        <w:spacing w:line="192" w:lineRule="auto"/>
+        <w:jc w:val="both"/>
+        <w:rPr>
+          <w:rFonts w:ascii="Arial" w:hAnsi="Arial" w:cs="Arial"/>
+        </w:rPr>
+      </w:pPr>
+    </w:p>
+    <w:p>
+      <w:pPr>
+        <w:spacing w:line="192" w:lineRule="auto"/>
+        <w:jc w:val="both"/>
+        <w:rPr>
+          <w:rFonts w:ascii="Arial" w:hAnsi="Arial" w:cs="Arial"/>
+        </w:rPr>
+      </w:pPr>
+    </w:p>
+    <w:p>
+      <w:pPr>
+        <w:spacing w:line="192" w:lineRule="auto"/>
+        <w:jc w:val="both"/>
+        <w:rPr>
+          <w:rFonts w:ascii="Arial" w:hAnsi="Arial" w:cs="Arial"/>
+        </w:rPr>
+      </w:pPr>
+      <w:r>
+        <w:rPr>
+          <w:rFonts w:ascii="Arial" w:hAnsi="Arial" w:cs="Arial"/>
+        </w:rPr>
+        <w:t>TENDRÁ EL DERECHO A RETIRAR EL EQUIPO Y EL EFECTIVO QUE SE HAYA DADO SE DARÁ POR PERDIDO.</w:t>
+      </w:r>
+    </w:p>
+    <w:p>
+      <w:pPr>
+        <w:spacing w:line="192" w:lineRule="auto"/>
+        <w:jc w:val="both"/>
+        <w:rPr>
+          <w:rFonts w:ascii="Arial" w:hAnsi="Arial" w:cs="Arial"/>
+        </w:rPr>
+      </w:pPr>
+    </w:p>
+    <w:p>
+      <w:pPr>
+        <w:spacing w:line="192" w:lineRule="auto"/>
+        <w:jc w:val="both"/>
+        <w:rPr>
+          <w:rFonts w:ascii="Arial" w:hAnsi="Arial" w:cs="Arial"/>
+        </w:rPr>
+      </w:pPr>
+    </w:p>
+    <w:p>
+      <w:pPr>
+        <w:spacing w:line="192" w:lineRule="auto"/>
+        <w:jc w:val="both"/>
+        <w:rPr>
+          <w:rFonts w:ascii="Arial" w:hAnsi="Arial" w:cs="Arial"/>
+          <w:bCs/>
+        </w:rPr>
+      </w:pPr>
+      <w:r>
+        <w:rPr>
+          <w:rFonts w:ascii="Arial" w:hAnsi="Arial" w:cs="Arial"/>
+          <w:b/>
+        </w:rPr>
+        <w:t>CUARTA</w:t>
+      </w:r>
+      <w:r>
+        <w:rPr>
+          <w:rFonts w:ascii="Arial" w:hAnsi="Arial" w:cs="Arial"/>
+          <w:b/>
+        </w:rPr>
+        <w:t xml:space="preserve">.- </w:t>
+      </w:r>
+      <w:r>
+        <w:rPr>
+          <w:rFonts w:ascii="Arial" w:hAnsi="Arial" w:cs="Arial"/>
+          <w:bCs/>
+        </w:rPr>
+        <w:t>EL VENDEDOR TENDRÁ TODO EL DERECHO DE HACER VISITAS DOMICILIARIAS AL COMPRADOR EN CASO DE ALGÚN PERCANCE CON EL EQUIPO O CON LOS PAGOS DEL MISMO.</w:t>
+      </w:r>
+    </w:p>
+    <w:p>
+      <w:pPr>
+        <w:spacing w:line="192" w:lineRule="auto"/>
+        <w:jc w:val="both"/>
+        <w:rPr>
+          <w:rFonts w:ascii="Arial" w:hAnsi="Arial" w:cs="Arial"/>
+          <w:bCs/>
+        </w:rPr>
+      </w:pPr>
+    </w:p>
+    <w:p>
+      <w:pPr>
+        <w:spacing w:line="192" w:lineRule="auto"/>
+        <w:jc w:val="both"/>
+        <w:rPr>
+          <w:rFonts w:ascii="Arial" w:hAnsi="Arial" w:cs="Arial"/>
+          <w:bCs/>
+        </w:rPr>
+      </w:pPr>
+    </w:p>
+    <w:p>
+      <w:pPr>
+        <w:spacing w:line="192" w:lineRule="auto"/>
+        <w:jc w:val="both"/>
+        <w:rPr>
+          <w:rFonts w:ascii="Arial" w:hAnsi="Arial" w:cs="Arial"/>
+          <w:bCs/>
+        </w:rPr>
+      </w:pPr>
+    </w:p>
+    <w:p>
+      <w:pPr>
+        <w:spacing w:line="192" w:lineRule="auto"/>
+        <w:jc w:val="both"/>
+        <w:rPr>
+          <w:rFonts w:ascii="Arial" w:hAnsi="Arial" w:cs="Arial"/>
+          <w:bCs/>
+        </w:rPr>
+      </w:pPr>
+    </w:p>
+    <w:p>
+      <w:pPr>
+        <w:spacing w:line="192" w:lineRule="auto"/>
+        <w:jc w:val="both"/>
+        <w:rPr>
+          <w:rFonts w:ascii="Arial" w:hAnsi="Arial" w:cs="Arial"/>
+          <w:bCs/>
+        </w:rPr>
+      </w:pPr>
+    </w:p>
+    <w:p>
+      <w:pPr>
+        <w:spacing w:line="192" w:lineRule="auto"/>
+        <w:jc w:val="both"/>
+        <w:rPr>
+          <w:rFonts w:ascii="Arial" w:hAnsi="Arial" w:cs="Arial"/>
+          <w:bCs/>
+        </w:rPr>
+      </w:pPr>
+    </w:p>
+    <w:p>
+      <w:pPr>
+        <w:spacing w:line="192" w:lineRule="auto"/>
+        <w:jc w:val="both"/>
+        <w:rPr>
+          <w:rFonts w:ascii="Arial" w:hAnsi="Arial" w:cs="Arial"/>
+          <w:bCs/>
+        </w:rPr>
+      </w:pPr>
+    </w:p>
+    <w:p>
+      <w:pPr>
+        <w:spacing w:line="192" w:lineRule="auto"/>
+        <w:jc w:val="both"/>
+        <w:rPr>
+          <w:rFonts w:ascii="Arial" w:hAnsi="Arial" w:cs="Arial"/>
+          <w:bCs/>
+        </w:rPr>
+      </w:pPr>
+    </w:p>
+    <w:p>
+      <w:pPr>
+        <w:spacing w:line="192" w:lineRule="auto"/>
+        <w:jc w:val="both"/>
+        <w:rPr>
+          <w:rFonts w:ascii="Arial" w:hAnsi="Arial" w:cs="Arial"/>
+          <w:bCs/>
+        </w:rPr>
+      </w:pPr>
+    </w:p>
+    <w:p>
+      <w:pPr>
+        <w:spacing w:line="192" w:lineRule="auto"/>
+        <w:jc w:val="both"/>
+        <w:rPr>
+          <w:rFonts w:ascii="Arial" w:hAnsi="Arial" w:cs="Arial"/>
+          <w:bCs/>
+        </w:rPr>
+      </w:pPr>
+    </w:p>
+    <w:p>
+      <w:pPr>
+        <w:spacing w:line="192" w:lineRule="auto"/>
+        <w:jc w:val="both"/>
+        <w:rPr>
+          <w:rFonts w:ascii="Arial" w:hAnsi="Arial" w:cs="Arial"/>
+          <w:bCs/>
+        </w:rPr>
+      </w:pPr>
+    </w:p>
+    <w:p>
+      <w:pPr>
+        <w:spacing w:line="192" w:lineRule="auto"/>
+        <w:jc w:val="both"/>
+        <w:rPr>
+          <w:rFonts w:ascii="Arial" w:hAnsi="Arial" w:cs="Arial"/>
+        </w:rPr>
+      </w:pPr>
+    </w:p>
+    <w:p>
+      <w:pPr>
+        <w:spacing w:line="192" w:lineRule="auto"/>
+        <w:rPr>
+          <w:rFonts w:ascii="Arial" w:hAnsi="Arial" w:cs="Arial"/>
+          <w:lang w:val="es-ES" w:eastAsia="es-ES"/>
+        </w:rPr>
+      </w:pPr>
+      <w:r>
+        <w:rPr>
+          <w:rFonts w:ascii="Arial" w:hAnsi="Arial" w:cs="Arial"/>
+          <w:lang w:val="es-ES" w:eastAsia="es-ES"/>
+        </w:rPr>
+        <w:t>EL</w:t>
+      </w:r>
+      <w:r>
+        <w:rPr>
+          <w:rFonts w:ascii="Arial" w:hAnsi="Arial" w:cs="Arial"/>
+          <w:lang w:val="es-ES" w:eastAsia="es-ES"/>
+        </w:rPr>
+        <w:t xml:space="preserve"> PROMITENTE VENDEDOR  </w:t>
+      </w:r>
+      <w:r>
+        <w:rPr>
+          <w:rFonts w:ascii="Arial" w:hAnsi="Arial" w:cs="Arial"/>
+          <w:lang w:val="es-ES" w:eastAsia="es-ES"/>
+        </w:rPr>
+        <w:t xml:space="preserve">                     EL </w:t>
+      </w:r>
+      <w:r>
+        <w:rPr>
+          <w:rFonts w:ascii="Arial" w:hAnsi="Arial" w:cs="Arial"/>
+          <w:lang w:val="es-ES" w:eastAsia="es-ES"/>
+        </w:rPr>
+        <w:t>PROMITENTE COMPRADOR</w:t>
+      </w:r>
+    </w:p>
+    <w:p>
+      <w:pPr>
+        <w:spacing w:line="192" w:lineRule="auto"/>
+        <w:jc w:val="both"/>
+        <w:rPr>
+          <w:rFonts w:ascii="Arial" w:hAnsi="Arial" w:cs="Arial"/>
+          <w:lang w:val="es-ES" w:eastAsia="es-ES"/>
+        </w:rPr>
+      </w:pPr>
+    </w:p>
+    <w:p>
+      <w:pPr>
+        <w:spacing w:line="192" w:lineRule="auto"/>
+        <w:rPr>
+          <w:rFonts w:ascii="Arial" w:hAnsi="Arial" w:cs="Arial"/>
+          <w:lang w:val="es-ES" w:eastAsia="es-ES"/>
+        </w:rPr>
+      </w:pPr>
+    </w:p>
+    <w:p>
+      <w:pPr>
+        <w:spacing w:line="192" w:lineRule="auto"/>
+        <w:rPr>
+          <w:rFonts w:ascii="Arial" w:hAnsi="Arial" w:cs="Arial"/>
+          <w:lang w:val="es-ES" w:eastAsia="es-ES"/>
+        </w:rPr>
+      </w:pPr>
+    </w:p>
+    <w:p>
+      <w:pPr>
+        <w:spacing w:line="192" w:lineRule="auto"/>
+        <w:rPr>
+          <w:rFonts w:ascii="Arial" w:hAnsi="Arial" w:cs="Arial"/>
+          <w:lang w:val="es-ES" w:eastAsia="es-ES"/>
+        </w:rPr>
+      </w:pPr>
+      <w:r>
+        <w:rPr>
+          <w:rFonts w:ascii="Arial" w:hAnsi="Arial" w:cs="Arial"/>
+          <w:lang w:val="es-ES" w:eastAsia="es-ES"/>
+        </w:rPr>
+        <w:t>__________________________                        ___________________________</w:t>
+      </w:r>
+    </w:p>
+    <w:p>
+      <w:pPr>
+        <w:spacing w:line="192" w:lineRule="auto"/>
+        <w:rPr>
+          <w:rFonts w:ascii="Arial" w:hAnsi="Arial" w:cs="Arial"/>
+          <w:lang w:val="es-ES_tradnl" w:eastAsia="es-ES"/>
+        </w:rPr>
+      </w:pPr>
+    </w:p>
+    <w:p>
+      <w:pPr>
+        <w:spacing w:line="192" w:lineRule="auto"/>
+        <w:rPr>
+          <w:rFonts w:ascii="Arial" w:hAnsi="Arial" w:cs="Arial"/>
+          <w:b/>
+        </w:rPr>
+      </w:pPr>
+      <w:r>
+        <w:rPr>
+          <w:rFonts w:ascii="Arial" w:hAnsi="Arial" w:cs="Arial"/>
+          <w:lang w:val="es-ES_tradnl" w:eastAsia="es-ES"/>
+        </w:rPr>
+        <w:t xml:space="preserve">C. </w:t>
+      </w:r>
+      <w:r>
+        <w:rPr>
+          <w:rFonts w:ascii="Arial" w:hAnsi="Arial" w:cs="Arial"/>
+          <w:b/>
+        </w:rPr>
+        <w:t xml:space="preserve">ONCLICK                                                      </w:t>
+      </w:r>
+      <w:r>
+        <w:rPr>
+          <w:rFonts w:ascii="Arial" w:hAnsi="Arial" w:cs="Arial"/>
+        </w:rPr>
+        <w:t>C.</w:t>
+      </w:r>
+      <w:r>
+        <w:rPr>
+          <w:rFonts w:ascii="Arial" w:hAnsi="Arial" w:cs="Arial"/>
+          <w:b/>
+        </w:rPr>
+        <w:t xml:space="preserve">  </w:t>
+      </w:r>
+      <w:r>
+        <w:rPr>
+          <w:rFonts w:ascii="Arial" w:hAnsi="Arial" w:cs="Arial"/>
+          <w:b/>
+          <w:bCs/>
+          <w:lang w:val="es-ES_tradnl"/>
+        </w:rPr>
+        <w:t>${</w:t>
+      </w:r>
+      <w:proofErr w:type="spellStart"/>
+      <w:proofErr w:type="gramStart"/>
+      <w:r>
+        <w:rPr>
+          <w:rFonts w:ascii="Arial" w:hAnsi="Arial" w:cs="Arial"/>
+          <w:b/>
+          <w:bCs/>
+          <w:lang w:val="es-ES_tradnl"/>
+        </w:rPr>
+        <w:t>cliente.nombre</w:t>
+      </w:r>
+      <w:proofErr w:type="gramEnd"/>
+      <w:r>
+        <w:rPr>
+          <w:rFonts w:ascii="Arial" w:hAnsi="Arial" w:cs="Arial"/>
+          <w:b/>
+          <w:bCs/>
+          <w:lang w:val="es-ES_tradnl"/>
+        </w:rPr>
+        <w:t>_completo</w:t>
+      </w:r>
+      <w:proofErr w:type="spellEnd"/>
+    </w:p>
+    <w:p>
+      <w:pPr>
+        <w:rPr>
+          <w:b/>
+          <w:bCs/>
+          <w:lang w:val="es-ES_tradnl"/>
+        </w:rPr>
+      </w:pPr>
+    </w:p>
+    <w:p>
+      <w:pPr>
+        <w:rPr>
           <w:lang w:val="es-ES_tradnl"/>
         </w:rPr>
       </w:pPr>
@@ -826,6 +2099,7 @@
       <w:pgSz w:w="12240" w:h="15840"/>
       <w:pgMar w:top="1417" w:right="1701" w:bottom="1417" w:left="1701" w:header="708" w:footer="708" w:gutter="0"/>
       <w:cols w:space="708"/>
+      <w:titlePg/>
       <w:docGrid w:linePitch="360"/>
     </w:sectPr>
   </w:body>
@@ -849,6 +2123,123 @@
     </w:p>
   </w:endnote>
 </w:endnotes>
+</file>
+
+<file path=word/footer1.xml><?xml version="1.0" encoding="utf-8"?>
+<w:ftr xmlns:wpc="http://schemas.microsoft.com/office/word/2010/wordprocessingCanvas" xmlns:cx="http://schemas.microsoft.com/office/drawing/2014/chartex" xmlns:cx1="http://schemas.microsoft.com/office/drawing/2015/9/8/chartex" xmlns:cx2="http://schemas.microsoft.com/office/drawing/2015/10/21/chartex" xmlns:cx3="http://schemas.microsoft.com/office/drawing/2016/5/9/chartex" xmlns:cx4="http://schemas.microsoft.com/office/drawing/2016/5/10/chartex" xmlns:cx5="http://schemas.microsoft.com/office/drawing/2016/5/11/chartex" xmlns:cx6="http://schemas.microsoft.com/office/drawing/2016/5/12/chartex" xmlns:cx7="http://schemas.microsoft.com/office/drawing/2016/5/13/chartex" xmlns:cx8="http://schemas.microsoft.com/office/drawing/2016/5/14/chartex" xmlns:mc="http://schemas.openxmlformats.org/markup-compatibility/2006" xmlns:aink="http://schemas.microsoft.com/office/drawing/2016/ink" xmlns:am3d="http://schemas.microsoft.com/office/drawing/2017/model3d" xmlns:o="urn:schemas-microsoft-com:office:office" xmlns:oel="http://schemas.microsoft.com/office/2019/extlst" xmlns:r="http://schemas.openxmlformats.org/officeDocument/2006/relationships" xmlns:m="http://schemas.openxmlformats.org/officeDocument/2006/math" xmlns:v="urn:schemas-microsoft-com:vml" xmlns:wp14="http://schemas.microsoft.com/office/word/2010/wordprocessingDrawing" xmlns:wp="http://schemas.openxmlformats.org/drawingml/2006/wordprocessingDrawing" xmlns:w10="urn:schemas-microsoft-com:office:word" xmlns:w="http://schemas.openxmlformats.org/wordprocessingml/2006/main" xmlns:w14="http://schemas.microsoft.com/office/word/2010/wordml" xmlns:w15="http://schemas.microsoft.com/office/word/2012/wordml" xmlns:w16cex="http://schemas.microsoft.com/office/word/2018/wordml/cex" xmlns:w16cid="http://schemas.microsoft.com/office/word/2016/wordml/cid" xmlns:w16="http://schemas.microsoft.com/office/word/2018/wordml" xmlns:w16sdtdh="http://schemas.microsoft.com/office/word/2020/wordml/sdtdatahash" xmlns:w16se="http://schemas.microsoft.com/office/word/2015/wordml/symex" xmlns:wpg="http://schemas.microsoft.com/office/word/2010/wordprocessingGroup" xmlns:wpi="http://schemas.microsoft.com/office/word/2010/wordprocessingInk" xmlns:wne="http://schemas.microsoft.com/office/word/2006/wordml" xmlns:wps="http://schemas.microsoft.com/office/word/2010/wordprocessingShape" mc:Ignorable="w14 w15 w16se w16cid w16 w16cex w16sdtdh wp14">
+  <w:sdt>
+    <w:sdtPr>
+      <w:rPr>
+        <w:rStyle w:val="Nmerodepgina"/>
+      </w:rPr>
+      <w:id w:val="-488089453"/>
+      <w:docPartObj>
+        <w:docPartGallery w:val="Page Numbers (Bottom of Page)"/>
+        <w:docPartUnique/>
+      </w:docPartObj>
+    </w:sdtPr>
+    <w:sdtContent>
+      <w:p>
+        <w:pPr>
+          <w:pStyle w:val="Piedepgina"/>
+          <w:framePr w:wrap="none" w:vAnchor="text" w:hAnchor="margin" w:xAlign="right" w:y="1"/>
+          <w:rPr>
+            <w:rStyle w:val="Nmerodepgina"/>
+          </w:rPr>
+        </w:pPr>
+        <w:r>
+          <w:rPr>
+            <w:rStyle w:val="Nmerodepgina"/>
+          </w:rPr>
+          <w:fldChar w:fldCharType="begin"/>
+        </w:r>
+        <w:r>
+          <w:rPr>
+            <w:rStyle w:val="Nmerodepgina"/>
+          </w:rPr>
+          <w:instrText xml:space="preserve"> PAGE </w:instrText>
+        </w:r>
+        <w:r>
+          <w:rPr>
+            <w:rStyle w:val="Nmerodepgina"/>
+          </w:rPr>
+          <w:fldChar w:fldCharType="end"/>
+        </w:r>
+      </w:p>
+    </w:sdtContent>
+  </w:sdt>
+  <w:p>
+    <w:pPr>
+      <w:pStyle w:val="Piedepgina"/>
+      <w:ind w:right="360"/>
+    </w:pPr>
+  </w:p>
+</w:ftr>
+</file>
+
+<file path=word/footer2.xml><?xml version="1.0" encoding="utf-8"?>
+<w:ftr xmlns:wpc="http://schemas.microsoft.com/office/word/2010/wordprocessingCanvas" xmlns:cx="http://schemas.microsoft.com/office/drawing/2014/chartex" xmlns:cx1="http://schemas.microsoft.com/office/drawing/2015/9/8/chartex" xmlns:cx2="http://schemas.microsoft.com/office/drawing/2015/10/21/chartex" xmlns:cx3="http://schemas.microsoft.com/office/drawing/2016/5/9/chartex" xmlns:cx4="http://schemas.microsoft.com/office/drawing/2016/5/10/chartex" xmlns:cx5="http://schemas.microsoft.com/office/drawing/2016/5/11/chartex" xmlns:cx6="http://schemas.microsoft.com/office/drawing/2016/5/12/chartex" xmlns:cx7="http://schemas.microsoft.com/office/drawing/2016/5/13/chartex" xmlns:cx8="http://schemas.microsoft.com/office/drawing/2016/5/14/chartex" xmlns:mc="http://schemas.openxmlformats.org/markup-compatibility/2006" xmlns:aink="http://schemas.microsoft.com/office/drawing/2016/ink" xmlns:am3d="http://schemas.microsoft.com/office/drawing/2017/model3d" xmlns:o="urn:schemas-microsoft-com:office:office" xmlns:oel="http://schemas.microsoft.com/office/2019/extlst" xmlns:r="http://schemas.openxmlformats.org/officeDocument/2006/relationships" xmlns:m="http://schemas.openxmlformats.org/officeDocument/2006/math" xmlns:v="urn:schemas-microsoft-com:vml" xmlns:wp14="http://schemas.microsoft.com/office/word/2010/wordprocessingDrawing" xmlns:wp="http://schemas.openxmlformats.org/drawingml/2006/wordprocessingDrawing" xmlns:w10="urn:schemas-microsoft-com:office:word" xmlns:w="http://schemas.openxmlformats.org/wordprocessingml/2006/main" xmlns:w14="http://schemas.microsoft.com/office/word/2010/wordml" xmlns:w15="http://schemas.microsoft.com/office/word/2012/wordml" xmlns:w16cex="http://schemas.microsoft.com/office/word/2018/wordml/cex" xmlns:w16cid="http://schemas.microsoft.com/office/word/2016/wordml/cid" xmlns:w16="http://schemas.microsoft.com/office/word/2018/wordml" xmlns:w16sdtdh="http://schemas.microsoft.com/office/word/2020/wordml/sdtdatahash" xmlns:w16se="http://schemas.microsoft.com/office/word/2015/wordml/symex" xmlns:wpg="http://schemas.microsoft.com/office/word/2010/wordprocessingGroup" xmlns:wpi="http://schemas.microsoft.com/office/word/2010/wordprocessingInk" xmlns:wne="http://schemas.microsoft.com/office/word/2006/wordml" xmlns:wps="http://schemas.microsoft.com/office/word/2010/wordprocessingShape" mc:Ignorable="w14 w15 w16se w16cid w16 w16cex w16sdtdh wp14">
+  <w:sdt>
+    <w:sdtPr>
+      <w:rPr>
+        <w:rStyle w:val="Nmerodepgina"/>
+      </w:rPr>
+      <w:id w:val="1207144358"/>
+      <w:docPartObj>
+        <w:docPartGallery w:val="Page Numbers (Bottom of Page)"/>
+        <w:docPartUnique/>
+      </w:docPartObj>
+    </w:sdtPr>
+    <w:sdtContent>
+      <w:p>
+        <w:pPr>
+          <w:pStyle w:val="Piedepgina"/>
+          <w:framePr w:wrap="none" w:vAnchor="text" w:hAnchor="margin" w:xAlign="right" w:y="1"/>
+          <w:rPr>
+            <w:rStyle w:val="Nmerodepgina"/>
+          </w:rPr>
+        </w:pPr>
+        <w:r>
+          <w:rPr>
+            <w:rStyle w:val="Nmerodepgina"/>
+          </w:rPr>
+          <w:fldChar w:fldCharType="begin"/>
+        </w:r>
+        <w:r>
+          <w:rPr>
+            <w:rStyle w:val="Nmerodepgina"/>
+          </w:rPr>
+          <w:instrText xml:space="preserve"> PAGE </w:instrText>
+        </w:r>
+        <w:r>
+          <w:rPr>
+            <w:rStyle w:val="Nmerodepgina"/>
+          </w:rPr>
+          <w:fldChar w:fldCharType="separate"/>
+        </w:r>
+        <w:r>
+          <w:rPr>
+            <w:rStyle w:val="Nmerodepgina"/>
+            <w:noProof/>
+          </w:rPr>
+          <w:t>2</w:t>
+        </w:r>
+        <w:r>
+          <w:rPr>
+            <w:rStyle w:val="Nmerodepgina"/>
+          </w:rPr>
+          <w:fldChar w:fldCharType="end"/>
+        </w:r>
+      </w:p>
+    </w:sdtContent>
+  </w:sdt>
+  <w:p>
+    <w:pPr>
+      <w:pStyle w:val="Piedepgina"/>
+      <w:ind w:right="360"/>
+    </w:pPr>
+  </w:p>
+</w:ftr>
 </file>
 
 <file path=word/footnotes.xml><?xml version="1.0" encoding="utf-8"?>
@@ -886,118 +2277,15 @@
         <w:noProof/>
       </w:rPr>
       <mc:AlternateContent>
-        <mc:Choice Requires="wps">
-          <w:drawing>
-            <wp:anchor distT="0" distB="0" distL="114300" distR="114300" simplePos="0" relativeHeight="251660288" behindDoc="0" locked="0" layoutInCell="1" allowOverlap="1" wp14:anchorId="03778897" wp14:editId="1BBFCE3E">
-              <wp:simplePos x="0" y="0"/>
-              <wp:positionH relativeFrom="column">
-                <wp:posOffset>1113384</wp:posOffset>
-              </wp:positionH>
-              <wp:positionV relativeFrom="paragraph">
-                <wp:posOffset>-842645</wp:posOffset>
-              </wp:positionV>
-              <wp:extent cx="4623435" cy="498475"/>
-              <wp:effectExtent l="0" t="0" r="0" b="0"/>
-              <wp:wrapNone/>
-              <wp:docPr id="930904086" name="Cuadro de texto 1"/>
-              <wp:cNvGraphicFramePr/>
-              <a:graphic xmlns:a="http://schemas.openxmlformats.org/drawingml/2006/main">
-                <a:graphicData uri="http://schemas.microsoft.com/office/word/2010/wordprocessingShape">
-                  <wps:wsp>
-                    <wps:cNvSpPr txBox="1"/>
-                    <wps:spPr>
-                      <a:xfrm>
-                        <a:off x="0" y="0"/>
-                        <a:ext cx="4623435" cy="498475"/>
-                      </a:xfrm>
-                      <a:prstGeom prst="rect">
-                        <a:avLst/>
-                      </a:prstGeom>
-                      <a:noFill/>
-                      <a:ln w="6350">
-                        <a:noFill/>
-                      </a:ln>
-                    </wps:spPr>
-                    <wps:txbx>
-                      <w:txbxContent>
-                        <w:p>
-                          <w:pPr>
-                            <w:jc w:val="center"/>
-                          </w:pPr>
-                          <w:r>
-                            <w:rPr>
-                              <w:rFonts w:cs="Times New Roman (Cuerpo en alfa"/>
-                              <w:b/>
-                              <w:bCs/>
-                              <w:spacing w:val="10"/>
-                              <w:sz w:val="51"/>
-                              <w:szCs w:val="51"/>
-                              <w:lang w:val="es-ES_tradnl"/>
-                            </w:rPr>
-                            <w:t>PAGARÉ</w:t>
-                          </w:r>
-                        </w:p>
-                      </w:txbxContent>
-                    </wps:txbx>
-                    <wps:bodyPr rot="0" spcFirstLastPara="0" vertOverflow="overflow" horzOverflow="overflow" vert="horz" wrap="square" lIns="91440" tIns="45720" rIns="91440" bIns="45720" numCol="1" spcCol="0" rtlCol="0" fromWordArt="0" anchor="t" anchorCtr="0" forceAA="0" compatLnSpc="1">
-                      <a:prstTxWarp prst="textNoShape">
-                        <a:avLst/>
-                      </a:prstTxWarp>
-                      <a:noAutofit/>
-                    </wps:bodyPr>
-                  </wps:wsp>
-                </a:graphicData>
-              </a:graphic>
-            </wp:anchor>
-          </w:drawing>
-        </mc:Choice>
-        <mc:Fallback>
-          <w:pict>
-            <v:shapetype w14:anchorId="03778897" id="_x0000_t202" coordsize="21600,21600" o:spt="202" path="m,l,21600r21600,l21600,xe">
-              <v:stroke joinstyle="miter"/>
-              <v:path gradientshapeok="t" o:connecttype="rect"/>
-            </v:shapetype>
-            <v:shape id="Cuadro de texto 1" o:spid="_x0000_s1026" type="#_x0000_t202" style="position:absolute;margin-left:87.65pt;margin-top:-66.35pt;width:364.05pt;height:39.25pt;z-index:251660288;visibility:visible;mso-wrap-style:square;mso-wrap-distance-left:9pt;mso-wrap-distance-top:0;mso-wrap-distance-right:9pt;mso-wrap-distance-bottom:0;mso-position-horizontal:absolute;mso-position-horizontal-relative:text;mso-position-vertical:absolute;mso-position-vertical-relative:text;v-text-anchor:top" o:gfxdata="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" filled="f" stroked="f" strokeweight=".5pt">
-              <v:textbox>
-                <w:txbxContent>
-                  <w:p>
-                    <w:pPr>
-                      <w:jc w:val="center"/>
-                    </w:pPr>
-                    <w:r>
-                      <w:rPr>
-                        <w:rFonts w:cs="Times New Roman (Cuerpo en alfa"/>
-                        <w:b/>
-                        <w:bCs/>
-                        <w:spacing w:val="10"/>
-                        <w:sz w:val="51"/>
-                        <w:szCs w:val="51"/>
-                        <w:lang w:val="es-ES_tradnl"/>
-                      </w:rPr>
-                      <w:t>PAGARÉ</w:t>
-                    </w:r>
-                  </w:p>
-                </w:txbxContent>
-              </v:textbox>
-            </v:shape>
-          </w:pict>
-        </mc:Fallback>
-      </mc:AlternateContent>
-    </w:r>
-    <w:r>
-      <w:rPr>
-        <w:noProof/>
-      </w:rPr>
-      <mc:AlternateContent>
         <mc:Choice Requires="wpg">
           <w:drawing>
             <wp:anchor distT="0" distB="0" distL="114300" distR="114300" simplePos="0" relativeHeight="251659264" behindDoc="1" locked="0" layoutInCell="0" allowOverlap="1" wp14:anchorId="2857DBA5" wp14:editId="4D92087B">
               <wp:simplePos x="0" y="0"/>
               <wp:positionH relativeFrom="page">
-                <wp:posOffset>309879</wp:posOffset>
+                <wp:posOffset>323215</wp:posOffset>
               </wp:positionH>
               <wp:positionV relativeFrom="paragraph">
-                <wp:posOffset>-1462059</wp:posOffset>
+                <wp:posOffset>-868969</wp:posOffset>
               </wp:positionV>
               <wp:extent cx="7442200" cy="1648814"/>
               <wp:effectExtent l="0" t="0" r="0" b="2540"/>
@@ -1230,7 +2518,7 @@
         </mc:Choice>
         <mc:Fallback>
           <w:pict>
-            <v:group w14:anchorId="0D15B5C0" id="drawingObject1" o:spid="_x0000_s1026" style="position:absolute;margin-left:24.4pt;margin-top:-115.1pt;width:586pt;height:129.85pt;z-index:-251657216;mso-position-horizontal-relative:page;mso-height-relative:margin" coordsize="74422,16488" o:gfxdata="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" o:allowincell="f">
+            <v:group w14:anchorId="041340E0" id="drawingObject1" o:spid="_x0000_s1026" style="position:absolute;margin-left:25.45pt;margin-top:-68.4pt;width:586pt;height:129.85pt;z-index:-251657216;mso-position-horizontal-relative:page;mso-height-relative:margin" coordsize="74422,16488" o:gfxdata="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" o:allowincell="f">
               <v:shape id="Shape 2" o:spid="_x0000_s1027" style="position:absolute;left:10763;width:10598;height:8953;visibility:visible;mso-wrap-style:square;v-text-anchor:top" coordsize="1059757,895380" o:gfxdata="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" path="m199186,l,443063,476342,657209,369269,895380,1059757,633184r,-1l819322,,771800,,690490,180866,288173,,199186,xe" fillcolor="#737373" stroked="f">
                 <v:path arrowok="t" textboxrect="0,0,1059757,895380"/>
               </v:shape>
@@ -1279,6 +2567,175 @@
     <w:pPr>
       <w:pStyle w:val="Encabezado"/>
     </w:pPr>
+    <w:r>
+      <w:rPr>
+        <w:noProof/>
+      </w:rPr>
+      <mc:AlternateContent>
+        <mc:Choice Requires="wps">
+          <w:drawing>
+            <wp:anchor distT="0" distB="0" distL="114300" distR="114300" simplePos="0" relativeHeight="251660288" behindDoc="0" locked="0" layoutInCell="1" allowOverlap="1" wp14:anchorId="03778897" wp14:editId="1BBFCE3E">
+              <wp:simplePos x="0" y="0"/>
+              <wp:positionH relativeFrom="column">
+                <wp:posOffset>1211836</wp:posOffset>
+              </wp:positionH>
+              <wp:positionV relativeFrom="paragraph">
+                <wp:posOffset>-538538</wp:posOffset>
+              </wp:positionV>
+              <wp:extent cx="5555615" cy="539750"/>
+              <wp:effectExtent l="0" t="0" r="0" b="0"/>
+              <wp:wrapNone/>
+              <wp:docPr id="930904086" name="Cuadro de texto 1"/>
+              <wp:cNvGraphicFramePr/>
+              <a:graphic xmlns:a="http://schemas.openxmlformats.org/drawingml/2006/main">
+                <a:graphicData uri="http://schemas.microsoft.com/office/word/2010/wordprocessingShape">
+                  <wps:wsp>
+                    <wps:cNvSpPr txBox="1"/>
+                    <wps:spPr>
+                      <a:xfrm>
+                        <a:off x="0" y="0"/>
+                        <a:ext cx="5555615" cy="539750"/>
+                      </a:xfrm>
+                      <a:prstGeom prst="rect">
+                        <a:avLst/>
+                      </a:prstGeom>
+                      <a:noFill/>
+                      <a:ln w="6350">
+                        <a:noFill/>
+                      </a:ln>
+                    </wps:spPr>
+                    <wps:txbx>
+                      <w:txbxContent>
+                        <w:p>
+                          <w:pPr>
+                            <w:spacing w:line="192" w:lineRule="auto"/>
+                            <w:jc w:val="both"/>
+                            <w:rPr>
+                              <w:rFonts w:ascii="Arial" w:hAnsi="Arial" w:cs="Arial"/>
+                              <w:b/>
+                              <w:sz w:val="40"/>
+                              <w:szCs w:val="40"/>
+                            </w:rPr>
+                          </w:pPr>
+                          <w:r>
+                            <w:rPr>
+                              <w:rFonts w:ascii="Arial" w:hAnsi="Arial" w:cs="Arial"/>
+                              <w:b/>
+                              <w:sz w:val="40"/>
+                              <w:szCs w:val="40"/>
+                            </w:rPr>
+                            <w:t xml:space="preserve">CONTRATO PRIVADO DE </w:t>
+                          </w:r>
+                        </w:p>
+                        <w:p>
+                          <w:pPr>
+                            <w:spacing w:line="192" w:lineRule="auto"/>
+                            <w:jc w:val="both"/>
+                            <w:rPr>
+                              <w:rFonts w:ascii="Arial" w:hAnsi="Arial" w:cs="Arial"/>
+                              <w:b/>
+                              <w:sz w:val="40"/>
+                              <w:szCs w:val="40"/>
+                            </w:rPr>
+                          </w:pPr>
+                          <w:r>
+                            <w:rPr>
+                              <w:rFonts w:ascii="Arial" w:hAnsi="Arial" w:cs="Arial"/>
+                              <w:b/>
+                              <w:sz w:val="40"/>
+                              <w:szCs w:val="40"/>
+                            </w:rPr>
+                            <w:t xml:space="preserve">PROMESA DE COMPRAVENTA </w:t>
+                          </w:r>
+                        </w:p>
+                        <w:p>
+                          <w:pPr>
+                            <w:jc w:val="center"/>
+                          </w:pPr>
+                        </w:p>
+                      </w:txbxContent>
+                    </wps:txbx>
+                    <wps:bodyPr rot="0" spcFirstLastPara="0" vertOverflow="overflow" horzOverflow="overflow" vert="horz" wrap="square" lIns="91440" tIns="45720" rIns="91440" bIns="45720" numCol="1" spcCol="0" rtlCol="0" fromWordArt="0" anchor="t" anchorCtr="0" forceAA="0" compatLnSpc="1">
+                      <a:prstTxWarp prst="textNoShape">
+                        <a:avLst/>
+                      </a:prstTxWarp>
+                      <a:noAutofit/>
+                    </wps:bodyPr>
+                  </wps:wsp>
+                </a:graphicData>
+              </a:graphic>
+              <wp14:sizeRelH relativeFrom="margin">
+                <wp14:pctWidth>0</wp14:pctWidth>
+              </wp14:sizeRelH>
+              <wp14:sizeRelV relativeFrom="margin">
+                <wp14:pctHeight>0</wp14:pctHeight>
+              </wp14:sizeRelV>
+            </wp:anchor>
+          </w:drawing>
+        </mc:Choice>
+        <mc:Fallback>
+          <w:pict>
+            <v:shapetype w14:anchorId="03778897" id="_x0000_t202" coordsize="21600,21600" o:spt="202" path="m,l,21600r21600,l21600,xe">
+              <v:stroke joinstyle="miter"/>
+              <v:path gradientshapeok="t" o:connecttype="rect"/>
+            </v:shapetype>
+            <v:shape id="Cuadro de texto 1" o:spid="_x0000_s1026" type="#_x0000_t202" style="position:absolute;margin-left:95.4pt;margin-top:-42.4pt;width:437.45pt;height:42.5pt;z-index:251660288;visibility:visible;mso-wrap-style:square;mso-width-percent:0;mso-height-percent:0;mso-wrap-distance-left:9pt;mso-wrap-distance-top:0;mso-wrap-distance-right:9pt;mso-wrap-distance-bottom:0;mso-position-horizontal:absolute;mso-position-horizontal-relative:text;mso-position-vertical:absolute;mso-position-vertical-relative:text;mso-width-percent:0;mso-height-percent:0;mso-width-relative:margin;mso-height-relative:margin;v-text-anchor:top" o:gfxdata="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" filled="f" stroked="f" strokeweight=".5pt">
+              <v:textbox>
+                <w:txbxContent>
+                  <w:p>
+                    <w:pPr>
+                      <w:spacing w:line="192" w:lineRule="auto"/>
+                      <w:jc w:val="both"/>
+                      <w:rPr>
+                        <w:rFonts w:ascii="Arial" w:hAnsi="Arial" w:cs="Arial"/>
+                        <w:b/>
+                        <w:sz w:val="40"/>
+                        <w:szCs w:val="40"/>
+                      </w:rPr>
+                    </w:pPr>
+                    <w:r>
+                      <w:rPr>
+                        <w:rFonts w:ascii="Arial" w:hAnsi="Arial" w:cs="Arial"/>
+                        <w:b/>
+                        <w:sz w:val="40"/>
+                        <w:szCs w:val="40"/>
+                      </w:rPr>
+                      <w:t xml:space="preserve">CONTRATO PRIVADO DE </w:t>
+                    </w:r>
+                  </w:p>
+                  <w:p>
+                    <w:pPr>
+                      <w:spacing w:line="192" w:lineRule="auto"/>
+                      <w:jc w:val="both"/>
+                      <w:rPr>
+                        <w:rFonts w:ascii="Arial" w:hAnsi="Arial" w:cs="Arial"/>
+                        <w:b/>
+                        <w:sz w:val="40"/>
+                        <w:szCs w:val="40"/>
+                      </w:rPr>
+                    </w:pPr>
+                    <w:r>
+                      <w:rPr>
+                        <w:rFonts w:ascii="Arial" w:hAnsi="Arial" w:cs="Arial"/>
+                        <w:b/>
+                        <w:sz w:val="40"/>
+                        <w:szCs w:val="40"/>
+                      </w:rPr>
+                      <w:t xml:space="preserve">PROMESA DE COMPRAVENTA </w:t>
+                    </w:r>
+                  </w:p>
+                  <w:p>
+                    <w:pPr>
+                      <w:jc w:val="center"/>
+                    </w:pPr>
+                  </w:p>
+                </w:txbxContent>
+              </v:textbox>
+            </v:shape>
+          </w:pict>
+        </mc:Fallback>
+      </mc:AlternateContent>
+    </w:r>
   </w:p>
 </w:hdr>
 </file>
@@ -1679,6 +3136,13 @@
   <w:style w:type="paragraph" w:default="1" w:styleId="Normal">
     <w:name w:val="Normal"/>
     <w:qFormat/>
+    <w:rsid w:val="0027070B"/>
+    <w:rPr>
+      <w:rFonts w:ascii="Times New Roman" w:eastAsia="Times New Roman" w:hAnsi="Times New Roman" w:cs="Times New Roman"/>
+      <w:kern w:val="0"/>
+      <w:lang w:eastAsia="es-MX"/>
+      <w14:ligatures w14:val="none"/>
+    </w:rPr>
   </w:style>
   <w:style w:type="character" w:default="1" w:styleId="Fuentedeprrafopredeter">
     <w:name w:val="Default Paragraph Font"/>
@@ -1726,6 +3190,12 @@
         <w:tab w:val="right" w:pos="8838"/>
       </w:tabs>
     </w:pPr>
+    <w:rPr>
+      <w:rFonts w:asciiTheme="minorHAnsi" w:eastAsiaTheme="minorHAnsi" w:hAnsiTheme="minorHAnsi" w:cstheme="minorBidi"/>
+      <w:kern w:val="2"/>
+      <w:lang w:eastAsia="en-US"/>
+      <w14:ligatures w14:val="standardContextual"/>
+    </w:rPr>
   </w:style>
   <w:style w:type="character" w:customStyle="1" w:styleId="EncabezadoCar">
     <w:name w:val="Encabezado Car"/>
@@ -1747,6 +3217,12 @@
         <w:tab w:val="right" w:pos="8838"/>
       </w:tabs>
     </w:pPr>
+    <w:rPr>
+      <w:rFonts w:asciiTheme="minorHAnsi" w:eastAsiaTheme="minorHAnsi" w:hAnsiTheme="minorHAnsi" w:cstheme="minorBidi"/>
+      <w:kern w:val="2"/>
+      <w:lang w:eastAsia="en-US"/>
+      <w14:ligatures w14:val="standardContextual"/>
+    </w:rPr>
   </w:style>
   <w:style w:type="character" w:customStyle="1" w:styleId="PiedepginaCar">
     <w:name w:val="Pie de página Car"/>
@@ -1754,6 +3230,14 @@
     <w:link w:val="Piedepgina"/>
     <w:uiPriority w:val="99"/>
     <w:rsid w:val="00C307A6"/>
+  </w:style>
+  <w:style w:type="character" w:styleId="Nmerodepgina">
+    <w:name w:val="page number"/>
+    <w:basedOn w:val="Fuentedeprrafopredeter"/>
+    <w:uiPriority w:val="99"/>
+    <w:semiHidden/>
+    <w:unhideWhenUsed/>
+    <w:rsid w:val="0027070B"/>
   </w:style>
 </w:styles>
 </file>

--- a/staticfiles/formatos/PAGARÉ Formato.docx
+++ b/staticfiles/formatos/PAGARÉ Formato.docx
@@ -1059,27 +1059,25 @@
         <w:t>${</w:t>
       </w:r>
       <w:proofErr w:type="spellStart"/>
-      <w:proofErr w:type="gramStart"/>
-      <w:r>
-        <w:rPr>
-          <w:rFonts w:ascii="Arial" w:hAnsi="Arial" w:cs="Arial"/>
-          <w:b/>
-          <w:bCs/>
-          <w:lang w:val="es-ES_tradnl"/>
-        </w:rPr>
-        <w:t>cliente.nombre</w:t>
-      </w:r>
-      <w:proofErr w:type="gramEnd"/>
-      <w:r>
-        <w:rPr>
-          <w:rFonts w:ascii="Arial" w:hAnsi="Arial" w:cs="Arial"/>
-          <w:b/>
-          <w:bCs/>
-          <w:lang w:val="es-ES_tradnl"/>
-        </w:rPr>
-        <w:t>_completo</w:t>
+      <w:r>
+        <w:rPr>
+          <w:rFonts w:ascii="Arial" w:hAnsi="Arial" w:cs="Arial"/>
+          <w:b/>
+          <w:bCs/>
+          <w:lang w:val="es-ES_tradnl"/>
+        </w:rPr>
+        <w:t>cliente.nombre_completo</w:t>
       </w:r>
       <w:proofErr w:type="spellEnd"/>
+      <w:r>
+        <w:rPr>
+          <w:rFonts w:ascii="Arial" w:hAnsi="Arial" w:cs="Arial"/>
+          <w:b/>
+          <w:bCs/>
+          <w:lang w:val="es-ES_tradnl"/>
+        </w:rPr>
+        <w:t>}</w:t>
+      </w:r>
       <w:r>
         <w:rPr>
           <w:rFonts w:ascii="Arial" w:hAnsi="Arial" w:cs="Arial"/>
@@ -2077,6 +2075,15 @@
         <w:t>_completo</w:t>
       </w:r>
       <w:proofErr w:type="spellEnd"/>
+      <w:r>
+        <w:rPr>
+          <w:rFonts w:ascii="Arial" w:hAnsi="Arial" w:cs="Arial"/>
+          <w:b/>
+          <w:bCs/>
+          <w:lang w:val="es-ES_tradnl"/>
+        </w:rPr>
+        <w:t>}</w:t>
+      </w:r>
     </w:p>
     <w:p>
       <w:pPr>
